--- a/public/faq/故障排除/ms/我可以使用 eSIM 发送 iMessage 吗？.docx
+++ b/public/faq/故障排除/ms/我可以使用 eSIM 发送 iMessage 吗？.docx
@@ -4,7 +4,7 @@
   <w:body>
     <w:p>
       <w:pPr>
-        <w:pStyle w:val="666"/>
+        <w:pStyle w:val="888"/>
         <w:keepNext w:val="false"/>
         <w:keepLines w:val="false"/>
         <w:widowControl w:val="true"/>
@@ -39,7 +39,31 @@
           <w:color w:val="000000"/>
           <w:u w:val="none"/>
         </w:rPr>
-        <w:t xml:space="preserve">我可以使用 eSIM 发送 iMessage 吗？</w:t>
+      </w:r>
+      <w:r>
+        <w:rPr>
+          <w:rFonts w:hint="default" w:ascii="sans-serif" w:hAnsi="sans-serif" w:eastAsia="sans-serif" w:cs="sans-serif"/>
+          <w:b/>
+          <w:bCs/>
+          <w:i w:val="0"/>
+          <w:iCs w:val="0"/>
+          <w:caps w:val="0"/>
+          <w:color w:val="000000"/>
+          <w:u w:val="none"/>
+        </w:rPr>
+        <w:t xml:space="preserve">Bolehkah saya menghantar iMessage menggunakan eSIM saya?</w:t>
+      </w:r>
+      <w:r>
+        <w:rPr>
+          <w:rFonts w:hint="default" w:ascii="sans-serif" w:hAnsi="sans-serif" w:eastAsia="sans-serif" w:cs="sans-serif"/>
+          <w:b/>
+          <w:bCs/>
+          <w:i w:val="0"/>
+          <w:iCs w:val="0"/>
+          <w:caps w:val="0"/>
+          <w:color w:val="000000"/>
+          <w:u w:val="none"/>
+        </w:rPr>
       </w:r>
       <w:r>
         <w:rPr>
@@ -56,7 +80,7 @@
     </w:p>
     <w:p>
       <w:pPr>
-        <w:pStyle w:val="669"/>
+        <w:pStyle w:val="891"/>
         <w:keepNext w:val="false"/>
         <w:keepLines w:val="false"/>
         <w:widowControl w:val="true"/>
@@ -69,9 +93,7 @@
         </w:pBdr>
         <w:spacing/>
         <w:ind/>
-        <w:rPr>
-          <w:rFonts w:hint="default" w:ascii="sans-serif" w:hAnsi="sans-serif" w:eastAsia="sans-serif" w:cs="sans-serif"/>
-        </w:rPr>
+        <w:rPr/>
       </w:pPr>
       <w:r>
         <w:rPr>
@@ -85,17 +107,13 @@
           <w:szCs w:val="32"/>
           <w:u w:val="none"/>
         </w:rPr>
-        <w:t xml:space="preserve">是的，您可以使用 eSIM 发送 iMessage。 </w:t>
+        <w:t xml:space="preserve">Ya, anda boleh menghantar iMessage menggunakan eSIM anda. Sila ingat bahawa anda mungkin perlu menetapkan semula iMessage selepas memasang eSIM anda. Sila ikuti langkah-langkah berikut:</w:t>
       </w:r>
-      <w:r>
-        <w:rPr>
-          <w:rFonts w:hint="default" w:ascii="sans-serif" w:hAnsi="sans-serif" w:eastAsia="sans-serif" w:cs="sans-serif"/>
-        </w:rPr>
-      </w:r>
+      <w:r/>
     </w:p>
     <w:p>
       <w:pPr>
-        <w:pStyle w:val="669"/>
+        <w:pStyle w:val="891"/>
         <w:keepNext w:val="false"/>
         <w:keepLines w:val="false"/>
         <w:widowControl w:val="true"/>
@@ -108,9 +126,7 @@
         </w:pBdr>
         <w:spacing/>
         <w:ind/>
-        <w:rPr>
-          <w:rFonts w:hint="default" w:ascii="sans-serif" w:hAnsi="sans-serif" w:eastAsia="sans-serif" w:cs="sans-serif"/>
-        </w:rPr>
+        <w:rPr/>
       </w:pPr>
       <w:r>
         <w:rPr>
@@ -124,8 +140,26 @@
           <w:szCs w:val="32"/>
           <w:u w:val="none"/>
         </w:rPr>
-        <w:t xml:space="preserve">Please keep in mind that you</w:t>
       </w:r>
+      <w:r/>
+    </w:p>
+    <w:p>
+      <w:pPr>
+        <w:pStyle w:val="891"/>
+        <w:keepNext w:val="false"/>
+        <w:keepLines w:val="false"/>
+        <w:widowControl w:val="true"/>
+        <w:suppressLineNumbers w:val="false"/>
+        <w:pBdr>
+          <w:top w:val="single" w:color="e5e7eb" w:sz="2" w:space="0"/>
+          <w:left w:val="single" w:color="e5e7eb" w:sz="2" w:space="0"/>
+          <w:bottom w:val="single" w:color="e5e7eb" w:sz="2" w:space="0"/>
+          <w:right w:val="single" w:color="e5e7eb" w:sz="2" w:space="0"/>
+        </w:pBdr>
+        <w:spacing/>
+        <w:ind/>
+        <w:rPr/>
+      </w:pPr>
       <w:r>
         <w:rPr>
           <w:rFonts w:hint="default" w:ascii="sans-serif" w:hAnsi="sans-serif" w:eastAsia="sans-serif" w:cs="sans-serif"/>
@@ -138,24 +172,27 @@
           <w:szCs w:val="32"/>
           <w:u w:val="none"/>
         </w:rPr>
-        <w:t xml:space="preserve"> </w:t>
+        <w:t xml:space="preserve">1. Pergi ke Tetapan pada peranti anda</w:t>
       </w:r>
-      <w:r>
-        <w:rPr>
-          <w:rFonts w:hint="default" w:ascii="sans-serif" w:hAnsi="sans-serif" w:eastAsia="sans-serif" w:cs="sans-serif"/>
-          <w:b/>
-          <w:bCs/>
-          <w:i w:val="0"/>
-          <w:iCs w:val="0"/>
-          <w:caps w:val="0"/>
-          <w:color w:val="000000"/>
-          <w:spacing w:val="0"/>
-          <w:sz w:val="32"/>
-          <w:szCs w:val="32"/>
-          <w:u w:val="none"/>
-        </w:rPr>
-        <w:t xml:space="preserve">may need to reset iMessage</w:t>
-      </w:r>
+      <w:r/>
+    </w:p>
+    <w:p>
+      <w:pPr>
+        <w:pStyle w:val="891"/>
+        <w:keepNext w:val="false"/>
+        <w:keepLines w:val="false"/>
+        <w:widowControl w:val="true"/>
+        <w:suppressLineNumbers w:val="false"/>
+        <w:pBdr>
+          <w:top w:val="single" w:color="e5e7eb" w:sz="2" w:space="0"/>
+          <w:left w:val="single" w:color="e5e7eb" w:sz="2" w:space="0"/>
+          <w:bottom w:val="single" w:color="e5e7eb" w:sz="2" w:space="0"/>
+          <w:right w:val="single" w:color="e5e7eb" w:sz="2" w:space="0"/>
+        </w:pBdr>
+        <w:spacing/>
+        <w:ind/>
+        <w:rPr/>
+      </w:pPr>
       <w:r>
         <w:rPr>
           <w:rFonts w:hint="default" w:ascii="sans-serif" w:hAnsi="sans-serif" w:eastAsia="sans-serif" w:cs="sans-serif"/>
@@ -168,8 +205,28 @@
           <w:szCs w:val="32"/>
           <w:u w:val="none"/>
         </w:rPr>
-        <w:t xml:space="preserve"> </w:t>
       </w:r>
+      <w:r/>
+    </w:p>
+    <w:p>
+      <w:pPr>
+        <w:pStyle w:val="891"/>
+        <w:keepNext w:val="false"/>
+        <w:keepLines w:val="false"/>
+        <w:widowControl w:val="true"/>
+        <w:suppressLineNumbers w:val="false"/>
+        <w:pBdr>
+          <w:top w:val="single" w:color="e5e7eb" w:sz="2" w:space="0"/>
+          <w:left w:val="single" w:color="e5e7eb" w:sz="2" w:space="0"/>
+          <w:bottom w:val="single" w:color="e5e7eb" w:sz="2" w:space="0"/>
+          <w:right w:val="single" w:color="e5e7eb" w:sz="2" w:space="0"/>
+        </w:pBdr>
+        <w:spacing/>
+        <w:ind/>
+        <w:rPr>
+          <w:rFonts w:hint="default" w:ascii="sans-serif" w:hAnsi="sans-serif" w:eastAsia="sans-serif" w:cs="sans-serif"/>
+        </w:rPr>
+      </w:pPr>
       <w:r>
         <w:rPr>
           <w:rFonts w:hint="default" w:ascii="sans-serif" w:hAnsi="sans-serif" w:eastAsia="sans-serif" w:cs="sans-serif"/>
@@ -182,8 +239,9 @@
           <w:szCs w:val="32"/>
           <w:u w:val="none"/>
         </w:rPr>
-        <w:t xml:space="preserve">after installing your eSIM. 请按以下步骤操作：</w:t>
+        <w:t xml:space="preserve">2. Pergi ke Mesej</w:t>
       </w:r>
+      <w:r/>
       <w:r>
         <w:rPr>
           <w:rFonts w:hint="default" w:ascii="sans-serif" w:hAnsi="sans-serif" w:eastAsia="sans-serif" w:cs="sans-serif"/>
@@ -196,7 +254,6 @@
           <w:szCs w:val="32"/>
           <w:u w:val="none"/>
         </w:rPr>
-        <w:t xml:space="preserve"> 请按以下步骤操作：</w:t>
       </w:r>
       <w:r>
         <w:rPr>
@@ -206,219 +263,7 @@
     </w:p>
     <w:p>
       <w:pPr>
-        <w:pStyle w:val="669"/>
-        <w:keepNext w:val="false"/>
-        <w:keepLines w:val="false"/>
-        <w:widowControl w:val="true"/>
-        <w:suppressLineNumbers w:val="false"/>
-        <w:pBdr>
-          <w:top w:val="single" w:color="e5e7eb" w:sz="2" w:space="0"/>
-          <w:left w:val="single" w:color="e5e7eb" w:sz="2" w:space="0"/>
-          <w:bottom w:val="single" w:color="e5e7eb" w:sz="2" w:space="0"/>
-          <w:right w:val="single" w:color="e5e7eb" w:sz="2" w:space="0"/>
-        </w:pBdr>
-        <w:spacing/>
-        <w:ind/>
-        <w:rPr>
-          <w:rFonts w:hint="default" w:ascii="sans-serif" w:hAnsi="sans-serif" w:eastAsia="sans-serif" w:cs="sans-serif"/>
-        </w:rPr>
-      </w:pPr>
-      <w:r>
-        <w:rPr>
-          <w:rFonts w:hint="default" w:ascii="sans-serif" w:hAnsi="sans-serif" w:eastAsia="sans-serif" w:cs="sans-serif"/>
-          <w:i w:val="0"/>
-          <w:iCs w:val="0"/>
-          <w:caps w:val="0"/>
-          <w:color w:val="000000"/>
-          <w:spacing w:val="0"/>
-          <w:sz w:val="32"/>
-          <w:szCs w:val="32"/>
-          <w:u w:val="none"/>
-        </w:rPr>
-        <w:t xml:space="preserve">1.</w:t>
-      </w:r>
-      <w:r>
-        <w:rPr>
-          <w:rFonts w:hint="default" w:ascii="sans-serif" w:hAnsi="sans-serif" w:eastAsia="sans-serif" w:cs="sans-serif"/>
-          <w:i w:val="0"/>
-          <w:iCs w:val="0"/>
-          <w:caps w:val="0"/>
-          <w:color w:val="000000"/>
-          <w:spacing w:val="0"/>
-          <w:sz w:val="32"/>
-          <w:szCs w:val="32"/>
-          <w:u w:val="none"/>
-        </w:rPr>
-        <w:t xml:space="preserve"> </w:t>
-      </w:r>
-      <w:r>
-        <w:rPr>
-          <w:rFonts w:hint="default" w:ascii="sans-serif" w:hAnsi="sans-serif" w:eastAsia="sans-serif" w:cs="sans-serif"/>
-          <w:i w:val="0"/>
-          <w:iCs w:val="0"/>
-          <w:caps w:val="0"/>
-          <w:color w:val="000000"/>
-          <w:spacing w:val="0"/>
-          <w:sz w:val="32"/>
-          <w:szCs w:val="32"/>
-          <w:u w:val="none"/>
-        </w:rPr>
-        <w:t xml:space="preserve">1. Go to</w:t>
-      </w:r>
-      <w:r>
-        <w:rPr>
-          <w:rFonts w:hint="default" w:ascii="sans-serif" w:hAnsi="sans-serif" w:eastAsia="sans-serif" w:cs="sans-serif"/>
-          <w:i w:val="0"/>
-          <w:iCs w:val="0"/>
-          <w:caps w:val="0"/>
-          <w:color w:val="000000"/>
-          <w:spacing w:val="0"/>
-          <w:sz w:val="32"/>
-          <w:szCs w:val="32"/>
-          <w:u w:val="none"/>
-        </w:rPr>
-        <w:t xml:space="preserve"> </w:t>
-      </w:r>
-      <w:r>
-        <w:rPr>
-          <w:rFonts w:hint="default" w:ascii="sans-serif" w:hAnsi="sans-serif" w:eastAsia="sans-serif" w:cs="sans-serif"/>
-          <w:b/>
-          <w:bCs/>
-          <w:i w:val="0"/>
-          <w:iCs w:val="0"/>
-          <w:caps w:val="0"/>
-          <w:color w:val="000000"/>
-          <w:spacing w:val="0"/>
-          <w:sz w:val="32"/>
-          <w:szCs w:val="32"/>
-          <w:u w:val="none"/>
-        </w:rPr>
-        <w:t xml:space="preserve">Settings</w:t>
-      </w:r>
-      <w:r>
-        <w:rPr>
-          <w:rFonts w:hint="default" w:ascii="sans-serif" w:hAnsi="sans-serif" w:eastAsia="sans-serif" w:cs="sans-serif"/>
-          <w:b/>
-          <w:bCs/>
-          <w:i w:val="0"/>
-          <w:iCs w:val="0"/>
-          <w:caps w:val="0"/>
-          <w:color w:val="000000"/>
-          <w:spacing w:val="0"/>
-          <w:sz w:val="32"/>
-          <w:szCs w:val="32"/>
-          <w:u w:val="none"/>
-        </w:rPr>
-        <w:t xml:space="preserve"> </w:t>
-      </w:r>
-      <w:r>
-        <w:rPr>
-          <w:rFonts w:hint="default" w:ascii="sans-serif" w:hAnsi="sans-serif" w:eastAsia="sans-serif" w:cs="sans-serif"/>
-          <w:i w:val="0"/>
-          <w:iCs w:val="0"/>
-          <w:caps w:val="0"/>
-          <w:color w:val="000000"/>
-          <w:spacing w:val="0"/>
-          <w:sz w:val="32"/>
-          <w:szCs w:val="32"/>
-          <w:u w:val="none"/>
-        </w:rPr>
-        <w:t xml:space="preserve">on your device</w:t>
-      </w:r>
-      <w:r>
-        <w:rPr>
-          <w:rFonts w:hint="default" w:ascii="sans-serif" w:hAnsi="sans-serif" w:eastAsia="sans-serif" w:cs="sans-serif"/>
-        </w:rPr>
-      </w:r>
-    </w:p>
-    <w:p>
-      <w:pPr>
-        <w:pStyle w:val="669"/>
-        <w:keepNext w:val="false"/>
-        <w:keepLines w:val="false"/>
-        <w:widowControl w:val="true"/>
-        <w:suppressLineNumbers w:val="false"/>
-        <w:pBdr>
-          <w:top w:val="single" w:color="e5e7eb" w:sz="2" w:space="0"/>
-          <w:left w:val="single" w:color="e5e7eb" w:sz="2" w:space="0"/>
-          <w:bottom w:val="single" w:color="e5e7eb" w:sz="2" w:space="0"/>
-          <w:right w:val="single" w:color="e5e7eb" w:sz="2" w:space="0"/>
-        </w:pBdr>
-        <w:spacing/>
-        <w:ind/>
-        <w:rPr>
-          <w:rFonts w:hint="default" w:ascii="sans-serif" w:hAnsi="sans-serif" w:eastAsia="sans-serif" w:cs="sans-serif"/>
-        </w:rPr>
-      </w:pPr>
-      <w:r>
-        <w:rPr>
-          <w:rFonts w:hint="default" w:ascii="sans-serif" w:hAnsi="sans-serif" w:eastAsia="sans-serif" w:cs="sans-serif"/>
-          <w:i w:val="0"/>
-          <w:iCs w:val="0"/>
-          <w:caps w:val="0"/>
-          <w:color w:val="000000"/>
-          <w:spacing w:val="0"/>
-          <w:sz w:val="32"/>
-          <w:szCs w:val="32"/>
-          <w:u w:val="none"/>
-        </w:rPr>
-        <w:t xml:space="preserve">2. 前往</w:t>
-      </w:r>
-      <w:r>
-        <w:rPr>
-          <w:rFonts w:hint="default" w:ascii="sans-serif" w:hAnsi="sans-serif" w:eastAsia="sans-serif" w:cs="sans-serif"/>
-          <w:b/>
-          <w:bCs/>
-          <w:i w:val="0"/>
-          <w:iCs w:val="0"/>
-          <w:caps w:val="0"/>
-          <w:color w:val="000000"/>
-          <w:spacing w:val="0"/>
-          <w:sz w:val="32"/>
-          <w:szCs w:val="32"/>
-          <w:u w:val="none"/>
-        </w:rPr>
-        <w:t xml:space="preserve">信息</w:t>
-      </w:r>
-      <w:r>
-        <w:rPr>
-          <w:rFonts w:hint="default" w:ascii="sans-serif" w:hAnsi="sans-serif" w:eastAsia="sans-serif" w:cs="sans-serif"/>
-          <w:i w:val="0"/>
-          <w:iCs w:val="0"/>
-          <w:caps w:val="0"/>
-          <w:color w:val="000000"/>
-          <w:spacing w:val="0"/>
-          <w:sz w:val="32"/>
-          <w:szCs w:val="32"/>
-          <w:u w:val="none"/>
-        </w:rPr>
-        <w:t xml:space="preserve"> 前往</w:t>
-      </w:r>
-      <w:r>
-        <w:rPr>
-          <w:rFonts w:hint="default" w:ascii="sans-serif" w:hAnsi="sans-serif" w:eastAsia="sans-serif" w:cs="sans-serif"/>
-          <w:b/>
-          <w:bCs/>
-          <w:i w:val="0"/>
-          <w:iCs w:val="0"/>
-          <w:caps w:val="0"/>
-          <w:color w:val="000000"/>
-          <w:spacing w:val="0"/>
-          <w:sz w:val="32"/>
-          <w:szCs w:val="32"/>
-          <w:u w:val="none"/>
-        </w:rPr>
-        <w:t xml:space="preserve">信息</w:t>
-      </w:r>
-      <w:r>
-        <w:rPr>
-          <w:rFonts w:hint="default" w:ascii="sans-serif" w:hAnsi="sans-serif" w:eastAsia="sans-serif" w:cs="sans-serif"/>
-        </w:rPr>
-      </w:r>
-    </w:p>
-    <w:p>
-      <w:pPr>
-        <w:pStyle w:val="669"/>
+        <w:pStyle w:val="891"/>
         <w:keepNext w:val="false"/>
         <w:keepLines w:val="false"/>
         <w:widowControl w:val="true"/>
@@ -525,10 +370,15 @@
           <w:rFonts w:hint="default" w:ascii="sans-serif" w:hAnsi="sans-serif" w:eastAsia="sans-serif" w:cs="sans-serif"/>
         </w:rPr>
       </w:r>
+      <w:r>
+        <w:rPr>
+          <w:rFonts w:hint="default" w:ascii="sans-serif" w:hAnsi="sans-serif" w:eastAsia="sans-serif" w:cs="sans-serif"/>
+        </w:rPr>
+      </w:r>
     </w:p>
     <w:p>
       <w:pPr>
-        <w:pStyle w:val="669"/>
+        <w:pStyle w:val="891"/>
         <w:keepNext w:val="false"/>
         <w:keepLines w:val="false"/>
         <w:widowControl w:val="true"/>
@@ -557,7 +407,6 @@
           <w:szCs w:val="32"/>
           <w:u w:val="none"/>
         </w:rPr>
-        <w:t xml:space="preserve">3.</w:t>
       </w:r>
       <w:r>
         <w:rPr>
@@ -571,7 +420,7 @@
           <w:szCs w:val="32"/>
           <w:u w:val="none"/>
         </w:rPr>
-        <w:t xml:space="preserve"> </w:t>
+        <w:t xml:space="preserve">3. Togol iMessage MATI</w:t>
       </w:r>
       <w:r>
         <w:rPr>
@@ -585,65 +434,6 @@
           <w:szCs w:val="32"/>
           <w:u w:val="none"/>
         </w:rPr>
-        <w:t xml:space="preserve">3. Toggle</w:t>
-      </w:r>
-      <w:r>
-        <w:rPr>
-          <w:rFonts w:hint="default" w:ascii="sans-serif" w:hAnsi="sans-serif" w:eastAsia="sans-serif" w:cs="sans-serif"/>
-          <w:i w:val="0"/>
-          <w:iCs w:val="0"/>
-          <w:caps w:val="0"/>
-          <w:color w:val="000000"/>
-          <w:spacing w:val="0"/>
-          <w:sz w:val="32"/>
-          <w:szCs w:val="32"/>
-          <w:u w:val="none"/>
-        </w:rPr>
-        <w:t xml:space="preserve"> </w:t>
-      </w:r>
-      <w:r>
-        <w:rPr>
-          <w:rFonts w:hint="default" w:ascii="sans-serif" w:hAnsi="sans-serif" w:eastAsia="sans-serif" w:cs="sans-serif"/>
-          <w:b/>
-          <w:bCs/>
-          <w:i w:val="0"/>
-          <w:iCs w:val="0"/>
-          <w:caps w:val="0"/>
-          <w:color w:val="000000"/>
-          <w:spacing w:val="0"/>
-          <w:sz w:val="32"/>
-          <w:szCs w:val="32"/>
-          <w:u w:val="none"/>
-        </w:rPr>
-        <w:t xml:space="preserve">iMessage</w:t>
-      </w:r>
-      <w:r>
-        <w:rPr>
-          <w:rFonts w:hint="default" w:ascii="sans-serif" w:hAnsi="sans-serif" w:eastAsia="sans-serif" w:cs="sans-serif"/>
-          <w:i w:val="0"/>
-          <w:iCs w:val="0"/>
-          <w:caps w:val="0"/>
-          <w:color w:val="000000"/>
-          <w:spacing w:val="0"/>
-          <w:sz w:val="32"/>
-          <w:szCs w:val="32"/>
-          <w:u w:val="none"/>
-        </w:rPr>
-        <w:t xml:space="preserve"> </w:t>
-      </w:r>
-      <w:r>
-        <w:rPr>
-          <w:rFonts w:hint="default" w:ascii="sans-serif" w:hAnsi="sans-serif" w:eastAsia="sans-serif" w:cs="sans-serif"/>
-          <w:i w:val="0"/>
-          <w:iCs w:val="0"/>
-          <w:caps w:val="0"/>
-          <w:color w:val="000000"/>
-          <w:spacing w:val="0"/>
-          <w:sz w:val="32"/>
-          <w:szCs w:val="32"/>
-          <w:u w:val="none"/>
-        </w:rPr>
-        <w:t xml:space="preserve">OFF </w:t>
       </w:r>
       <w:r>
         <w:rPr>
@@ -653,7 +443,7 @@
     </w:p>
     <w:p>
       <w:pPr>
-        <w:pStyle w:val="669"/>
+        <w:pStyle w:val="891"/>
         <w:keepNext w:val="false"/>
         <w:keepLines w:val="false"/>
         <w:widowControl w:val="true"/>
@@ -760,10 +550,15 @@
           <w:rFonts w:hint="default" w:ascii="sans-serif" w:hAnsi="sans-serif" w:eastAsia="sans-serif" w:cs="sans-serif"/>
         </w:rPr>
       </w:r>
+      <w:r>
+        <w:rPr>
+          <w:rFonts w:hint="default" w:ascii="sans-serif" w:hAnsi="sans-serif" w:eastAsia="sans-serif" w:cs="sans-serif"/>
+        </w:rPr>
+      </w:r>
     </w:p>
     <w:p>
       <w:pPr>
-        <w:pStyle w:val="669"/>
+        <w:pStyle w:val="891"/>
         <w:keepNext w:val="false"/>
         <w:keepLines w:val="false"/>
         <w:widowControl w:val="true"/>
@@ -792,7 +587,6 @@
           <w:szCs w:val="32"/>
           <w:u w:val="none"/>
         </w:rPr>
-        <w:t xml:space="preserve">4.</w:t>
       </w:r>
       <w:r>
         <w:rPr>
@@ -806,7 +600,7 @@
           <w:szCs w:val="32"/>
           <w:u w:val="none"/>
         </w:rPr>
-        <w:t xml:space="preserve"> </w:t>
+        <w:t xml:space="preserve">4. Togol iMessage kembali ke HIDUP</w:t>
       </w:r>
       <w:r>
         <w:rPr>
@@ -820,65 +614,6 @@
           <w:szCs w:val="32"/>
           <w:u w:val="none"/>
         </w:rPr>
-        <w:t xml:space="preserve">4. Toggle</w:t>
-      </w:r>
-      <w:r>
-        <w:rPr>
-          <w:rFonts w:hint="default" w:ascii="sans-serif" w:hAnsi="sans-serif" w:eastAsia="sans-serif" w:cs="sans-serif"/>
-          <w:i w:val="0"/>
-          <w:iCs w:val="0"/>
-          <w:caps w:val="0"/>
-          <w:color w:val="000000"/>
-          <w:spacing w:val="0"/>
-          <w:sz w:val="32"/>
-          <w:szCs w:val="32"/>
-          <w:u w:val="none"/>
-        </w:rPr>
-        <w:t xml:space="preserve"> </w:t>
-      </w:r>
-      <w:r>
-        <w:rPr>
-          <w:rFonts w:hint="default" w:ascii="sans-serif" w:hAnsi="sans-serif" w:eastAsia="sans-serif" w:cs="sans-serif"/>
-          <w:b/>
-          <w:bCs/>
-          <w:i w:val="0"/>
-          <w:iCs w:val="0"/>
-          <w:caps w:val="0"/>
-          <w:color w:val="000000"/>
-          <w:spacing w:val="0"/>
-          <w:sz w:val="32"/>
-          <w:szCs w:val="32"/>
-          <w:u w:val="none"/>
-        </w:rPr>
-        <w:t xml:space="preserve">iMessage</w:t>
-      </w:r>
-      <w:r>
-        <w:rPr>
-          <w:rFonts w:hint="default" w:ascii="sans-serif" w:hAnsi="sans-serif" w:eastAsia="sans-serif" w:cs="sans-serif"/>
-          <w:i w:val="0"/>
-          <w:iCs w:val="0"/>
-          <w:caps w:val="0"/>
-          <w:color w:val="000000"/>
-          <w:spacing w:val="0"/>
-          <w:sz w:val="32"/>
-          <w:szCs w:val="32"/>
-          <w:u w:val="none"/>
-        </w:rPr>
-        <w:t xml:space="preserve"> </w:t>
-      </w:r>
-      <w:r>
-        <w:rPr>
-          <w:rFonts w:hint="default" w:ascii="sans-serif" w:hAnsi="sans-serif" w:eastAsia="sans-serif" w:cs="sans-serif"/>
-          <w:i w:val="0"/>
-          <w:iCs w:val="0"/>
-          <w:caps w:val="0"/>
-          <w:color w:val="000000"/>
-          <w:spacing w:val="0"/>
-          <w:sz w:val="32"/>
-          <w:szCs w:val="32"/>
-          <w:u w:val="none"/>
-        </w:rPr>
-        <w:t xml:space="preserve">back to ON</w:t>
       </w:r>
       <w:r>
         <w:rPr>
@@ -969,10 +704,15 @@
           <w:rFonts w:hint="default" w:ascii="sans-serif" w:hAnsi="sans-serif" w:eastAsia="sans-serif" w:cs="sans-serif"/>
         </w:rPr>
       </w:r>
+      <w:r>
+        <w:rPr>
+          <w:rFonts w:hint="default" w:ascii="sans-serif" w:hAnsi="sans-serif" w:eastAsia="sans-serif" w:cs="sans-serif"/>
+        </w:rPr>
+      </w:r>
     </w:p>
     <w:p>
       <w:pPr>
-        <w:pStyle w:val="669"/>
+        <w:pStyle w:val="891"/>
         <w:keepNext w:val="false"/>
         <w:keepLines w:val="false"/>
         <w:widowControl w:val="true"/>
@@ -987,6 +727,14 @@
         <w:ind/>
         <w:rPr>
           <w:rFonts w:hint="default" w:ascii="sans-serif" w:hAnsi="sans-serif" w:eastAsia="sans-serif" w:cs="sans-serif"/>
+          <w:bCs w:val="0"/>
+          <w:i w:val="0"/>
+          <w:caps w:val="0"/>
+          <w:color w:val="000000"/>
+          <w:spacing w:val="0"/>
+          <w:sz w:val="32"/>
+          <w:szCs w:val="32"/>
+          <w:u w:val="none"/>
         </w:rPr>
       </w:pPr>
       <w:r>
@@ -1001,39 +749,6 @@
           <w:szCs w:val="32"/>
           <w:u w:val="none"/>
         </w:rPr>
-        <w:t xml:space="preserve">4. 选择</w:t>
-      </w:r>
-      <w:r>
-        <w:rPr>
-          <w:rFonts w:hint="default" w:ascii="sans-serif" w:hAnsi="sans-serif" w:eastAsia="sans-serif" w:cs="sans-serif"/>
-          <w:b/>
-          <w:bCs/>
-          <w:i w:val="0"/>
-          <w:iCs w:val="0"/>
-          <w:caps w:val="0"/>
-          <w:color w:val="000000"/>
-          <w:spacing w:val="0"/>
-          <w:sz w:val="32"/>
-          <w:szCs w:val="32"/>
-          <w:u w:val="none"/>
-        </w:rPr>
-        <w:t xml:space="preserve">手动输入信息。</w:t>
-      </w:r>
-      <w:r>
-        <w:rPr>
-          <w:rFonts w:hint="default" w:ascii="sans-serif" w:hAnsi="sans-serif" w:eastAsia="sans-serif" w:cs="sans-serif"/>
-          <w:b/>
-          <w:bCs/>
-          <w:i w:val="0"/>
-          <w:iCs w:val="0"/>
-          <w:caps w:val="0"/>
-          <w:color w:val="000000"/>
-          <w:spacing w:val="0"/>
-          <w:sz w:val="32"/>
-          <w:szCs w:val="32"/>
-          <w:u w:val="none"/>
-        </w:rPr>
-        <w:t xml:space="preserve"> </w:t>
       </w:r>
       <w:r>
         <w:rPr>
@@ -1047,7 +762,7 @@
           <w:szCs w:val="32"/>
           <w:u w:val="none"/>
         </w:rPr>
-        <w:t xml:space="preserve">5. Tap on</w:t>
+        <w:t xml:space="preserve">5. Pilih Masukkan Mesej Secara Manual.</w:t>
       </w:r>
       <w:r>
         <w:rPr>
@@ -1061,13 +776,35 @@
           <w:szCs w:val="32"/>
           <w:u w:val="none"/>
         </w:rPr>
-        <w:t xml:space="preserve"> </w:t>
       </w:r>
       <w:r>
         <w:rPr>
           <w:rFonts w:hint="default" w:ascii="sans-serif" w:hAnsi="sans-serif" w:eastAsia="sans-serif" w:cs="sans-serif"/>
-          <w:b/>
-          <w:bCs/>
+        </w:rPr>
+      </w:r>
+    </w:p>
+    <w:p>
+      <w:pPr>
+        <w:pStyle w:val="891"/>
+        <w:keepNext w:val="false"/>
+        <w:keepLines w:val="false"/>
+        <w:widowControl w:val="true"/>
+        <w:suppressLineNumbers w:val="false"/>
+        <w:pBdr>
+          <w:top w:val="single" w:color="e5e7eb" w:sz="2" w:space="0"/>
+          <w:left w:val="single" w:color="e5e7eb" w:sz="2" w:space="0"/>
+          <w:bottom w:val="single" w:color="e5e7eb" w:sz="2" w:space="0"/>
+          <w:right w:val="single" w:color="e5e7eb" w:sz="2" w:space="0"/>
+        </w:pBdr>
+        <w:spacing/>
+        <w:ind/>
+        <w:rPr>
+          <w:rFonts w:hint="default" w:ascii="sans-serif" w:hAnsi="sans-serif" w:eastAsia="sans-serif" w:cs="sans-serif"/>
+        </w:rPr>
+      </w:pPr>
+      <w:r>
+        <w:rPr>
+          <w:rFonts w:hint="default" w:ascii="sans-serif" w:hAnsi="sans-serif" w:eastAsia="sans-serif" w:cs="sans-serif"/>
           <w:i w:val="0"/>
           <w:iCs w:val="0"/>
           <w:caps w:val="0"/>
@@ -1077,17 +814,39 @@
           <w:szCs w:val="32"/>
           <w:u w:val="none"/>
         </w:rPr>
-        <w:t xml:space="preserve">Send &amp; Receive</w:t>
       </w:r>
       <w:r>
         <w:rPr>
           <w:rFonts w:hint="default" w:ascii="sans-serif" w:hAnsi="sans-serif" w:eastAsia="sans-serif" w:cs="sans-serif"/>
+          <w:i w:val="0"/>
+          <w:iCs w:val="0"/>
+          <w:caps w:val="0"/>
+          <w:color w:val="000000"/>
+          <w:spacing w:val="0"/>
+          <w:sz w:val="32"/>
+          <w:szCs w:val="32"/>
+          <w:u w:val="none"/>
+        </w:rPr>
+        <w:t xml:space="preserve">6. Ketik pada Hantar &amp; Terima</w:t>
+      </w:r>
+      <w:r>
+        <w:rPr>
+          <w:rFonts w:hint="default" w:ascii="sans-serif" w:hAnsi="sans-serif" w:eastAsia="sans-serif" w:cs="sans-serif"/>
+          <w:i w:val="0"/>
+          <w:iCs w:val="0"/>
+          <w:caps w:val="0"/>
+          <w:color w:val="000000"/>
+          <w:spacing w:val="0"/>
+          <w:sz w:val="32"/>
+          <w:szCs w:val="32"/>
+          <w:u w:val="none"/>
         </w:rPr>
       </w:r>
+      <w:r/>
     </w:p>
     <w:p>
       <w:pPr>
-        <w:pStyle w:val="669"/>
+        <w:pStyle w:val="891"/>
         <w:keepNext w:val="false"/>
         <w:keepLines w:val="false"/>
         <w:widowControl w:val="true"/>
@@ -1194,10 +953,15 @@
           <w:rFonts w:hint="default" w:ascii="sans-serif" w:hAnsi="sans-serif" w:eastAsia="sans-serif" w:cs="sans-serif"/>
         </w:rPr>
       </w:r>
+      <w:r>
+        <w:rPr>
+          <w:rFonts w:hint="default" w:ascii="sans-serif" w:hAnsi="sans-serif" w:eastAsia="sans-serif" w:cs="sans-serif"/>
+        </w:rPr>
+      </w:r>
     </w:p>
     <w:p>
       <w:pPr>
-        <w:pStyle w:val="669"/>
+        <w:pStyle w:val="891"/>
         <w:keepNext w:val="false"/>
         <w:keepLines w:val="false"/>
         <w:widowControl w:val="true"/>
@@ -1226,7 +990,6 @@
           <w:szCs w:val="32"/>
           <w:u w:val="none"/>
         </w:rPr>
-        <w:t xml:space="preserve"> </w:t>
       </w:r>
       <w:r>
         <w:rPr>
@@ -1240,7 +1003,20 @@
           <w:szCs w:val="32"/>
           <w:u w:val="none"/>
         </w:rPr>
-        <w:t xml:space="preserve">6. 将您的号码取消选中，并确保您的电子邮件地址已被选中。 这样，您即可仅通过数据连接发送和接收 iMessage。</w:t>
+        <w:t xml:space="preserve">7. Nyahtanda nombor telefon anda dan pastikan alamat e-mel anda dipilih. Ini akan membolehkan anda menghantar dan menerima iMessage hanya menggunakan sambungan data anda.</w:t>
+      </w:r>
+      <w:r>
+        <w:rPr>
+          <w:rFonts w:hint="default" w:ascii="sans-serif" w:hAnsi="sans-serif" w:eastAsia="sans-serif" w:cs="sans-serif"/>
+          <w:i w:val="0"/>
+          <w:iCs w:val="0"/>
+          <w:caps w:val="0"/>
+          <w:color w:val="000000"/>
+          <w:spacing w:val="0"/>
+          <w:sz w:val="32"/>
+          <w:szCs w:val="32"/>
+          <w:u w:val="none"/>
+        </w:rPr>
       </w:r>
       <w:r>
         <w:rPr>
@@ -1250,7 +1026,7 @@
     </w:p>
     <w:p>
       <w:pPr>
-        <w:pStyle w:val="669"/>
+        <w:pStyle w:val="891"/>
         <w:keepNext w:val="false"/>
         <w:keepLines w:val="false"/>
         <w:widowControl w:val="true"/>
@@ -1357,10 +1133,15 @@
           <w:rFonts w:hint="default" w:ascii="sans-serif" w:hAnsi="sans-serif" w:eastAsia="sans-serif" w:cs="sans-serif"/>
         </w:rPr>
       </w:r>
+      <w:r>
+        <w:rPr>
+          <w:rFonts w:hint="default" w:ascii="sans-serif" w:hAnsi="sans-serif" w:eastAsia="sans-serif" w:cs="sans-serif"/>
+        </w:rPr>
+      </w:r>
     </w:p>
     <w:p>
       <w:pPr>
-        <w:pStyle w:val="669"/>
+        <w:pStyle w:val="891"/>
         <w:keepNext w:val="false"/>
         <w:keepLines w:val="false"/>
         <w:widowControl w:val="true"/>
@@ -1389,17 +1170,34 @@
           <w:szCs w:val="32"/>
           <w:u w:val="none"/>
         </w:rPr>
-        <w:t xml:space="preserve">当您不再需要 eSIM 卡并希望切换回主 SIM 卡时，您可以按照以下步骤操作：设置 &gt; 消息 &gt; 发送和接收，然后再次检查您的电话号码。</w:t>
       </w:r>
       <w:r>
         <w:rPr>
           <w:rFonts w:hint="default" w:ascii="sans-serif" w:hAnsi="sans-serif" w:eastAsia="sans-serif" w:cs="sans-serif"/>
+          <w:i w:val="0"/>
+          <w:iCs w:val="0"/>
+          <w:caps w:val="0"/>
+          <w:color w:val="000000"/>
+          <w:spacing w:val="0"/>
+          <w:sz w:val="32"/>
+          <w:szCs w:val="32"/>
+          <w:u w:val="none"/>
+        </w:rPr>
+        <w:t xml:space="preserve">Apabila anda tidak lagi memerlukan eSIM anda dan ingin bertukar kembali kepada SIM utama anda, anda boleh mengikuti langkah-langkah berikut: Tetapan &gt; Mesej &gt; Hantar &amp; Terima, dan kemudian semak nombor telefon anda sekali lagi.</w:t>
+      </w:r>
+      <w:r>
+        <w:rPr>
+          <w:rFonts w:hint="default" w:ascii="sans-serif" w:hAnsi="sans-serif" w:eastAsia="sans-serif" w:cs="sans-serif"/>
+          <w:i w:val="0"/>
+          <w:iCs w:val="0"/>
+          <w:caps w:val="0"/>
+          <w:color w:val="000000"/>
+          <w:spacing w:val="0"/>
+          <w:sz w:val="32"/>
+          <w:szCs w:val="32"/>
+          <w:u w:val="none"/>
         </w:rPr>
       </w:r>
-      <w:r/>
-      <w:r/>
-      <w:r/>
-      <w:r/>
       <w:r>
         <w:rPr>
           <w:rFonts w:hint="default" w:ascii="sans-serif" w:hAnsi="sans-serif" w:eastAsia="sans-serif" w:cs="sans-serif"/>
@@ -1428,7 +1226,6 @@
         <w:ind/>
         <w:rPr/>
       </w:pPr>
-      <w:r/>
       <w:r>
         <w:separator/>
       </w:r>
@@ -1443,7 +1240,6 @@
         <w:ind/>
         <w:rPr/>
       </w:pPr>
-      <w:r/>
       <w:r>
         <w:continuationSeparator/>
       </w:r>
@@ -1463,7 +1259,6 @@
         <w:ind/>
         <w:rPr/>
       </w:pPr>
-      <w:r/>
       <w:r>
         <w:separator/>
       </w:r>
@@ -1478,7 +1273,6 @@
         <w:ind/>
         <w:rPr/>
       </w:pPr>
-      <w:r/>
       <w:r>
         <w:continuationSeparator/>
       </w:r>
@@ -1643,9 +1437,9 @@
     <w:lsdException w:name="Bibliography" w:uiPriority="37"/>
     <w:lsdException w:name="TOC Heading" w:uiPriority="39" w:qFormat="1"/>
   </w:latentStyles>
-  <w:style w:type="table" w:styleId="12">
+  <w:style w:type="table" w:styleId="701">
     <w:name w:val="Table Grid"/>
-    <w:basedOn w:val="668"/>
+    <w:basedOn w:val="890"/>
     <w:uiPriority w:val="59"/>
     <w:pPr>
       <w:pBdr/>
@@ -1842,9 +1636,9 @@
       </w:tcPr>
     </w:tblStylePr>
   </w:style>
-  <w:style w:type="table" w:styleId="13">
+  <w:style w:type="table" w:styleId="702">
     <w:name w:val="Table Grid Light"/>
-    <w:basedOn w:val="668"/>
+    <w:basedOn w:val="890"/>
     <w:uiPriority w:val="59"/>
     <w:pPr>
       <w:pBdr/>
@@ -2041,9 +1835,9 @@
       </w:tcPr>
     </w:tblStylePr>
   </w:style>
-  <w:style w:type="table" w:styleId="14">
+  <w:style w:type="table" w:styleId="703">
     <w:name w:val="Plain Table 1"/>
-    <w:basedOn w:val="668"/>
+    <w:basedOn w:val="890"/>
     <w:uiPriority w:val="59"/>
     <w:pPr>
       <w:pBdr/>
@@ -2266,9 +2060,9 @@
       </w:tcPr>
     </w:tblStylePr>
   </w:style>
-  <w:style w:type="table" w:styleId="15">
+  <w:style w:type="table" w:styleId="704">
     <w:name w:val="Plain Table 2"/>
-    <w:basedOn w:val="668"/>
+    <w:basedOn w:val="890"/>
     <w:uiPriority w:val="59"/>
     <w:pPr>
       <w:pBdr/>
@@ -2499,9 +2293,9 @@
       </w:tcPr>
     </w:tblStylePr>
   </w:style>
-  <w:style w:type="table" w:styleId="16">
+  <w:style w:type="table" w:styleId="705">
     <w:name w:val="Plain Table 3"/>
-    <w:basedOn w:val="668"/>
+    <w:basedOn w:val="890"/>
     <w:uiPriority w:val="99"/>
     <w:pPr>
       <w:pBdr/>
@@ -2729,9 +2523,9 @@
       </w:tcPr>
     </w:tblStylePr>
   </w:style>
-  <w:style w:type="table" w:styleId="17">
+  <w:style w:type="table" w:styleId="706">
     <w:name w:val="Plain Table 4"/>
-    <w:basedOn w:val="668"/>
+    <w:basedOn w:val="890"/>
     <w:uiPriority w:val="99"/>
     <w:pPr>
       <w:pBdr/>
@@ -2945,9 +2739,9 @@
       </w:tcPr>
     </w:tblStylePr>
   </w:style>
-  <w:style w:type="table" w:styleId="18">
+  <w:style w:type="table" w:styleId="707">
     <w:name w:val="Plain Table 5"/>
-    <w:basedOn w:val="668"/>
+    <w:basedOn w:val="890"/>
     <w:uiPriority w:val="99"/>
     <w:pPr>
       <w:pBdr/>
@@ -3178,9 +2972,9 @@
       </w:tcPr>
     </w:tblStylePr>
   </w:style>
-  <w:style w:type="table" w:styleId="19">
+  <w:style w:type="table" w:styleId="708">
     <w:name w:val="Grid Table 1 Light"/>
-    <w:basedOn w:val="668"/>
+    <w:basedOn w:val="890"/>
     <w:uiPriority w:val="99"/>
     <w:pPr>
       <w:pBdr/>
@@ -3401,9 +3195,9 @@
       </w:tcPr>
     </w:tblStylePr>
   </w:style>
-  <w:style w:type="table" w:styleId="20">
+  <w:style w:type="table" w:styleId="709">
     <w:name w:val="Grid Table 1 Light - Accent 1"/>
-    <w:basedOn w:val="668"/>
+    <w:basedOn w:val="890"/>
     <w:uiPriority w:val="99"/>
     <w:pPr>
       <w:pBdr/>
@@ -3624,9 +3418,9 @@
       </w:tcPr>
     </w:tblStylePr>
   </w:style>
-  <w:style w:type="table" w:styleId="21">
+  <w:style w:type="table" w:styleId="710">
     <w:name w:val="Grid Table 1 Light - Accent 2"/>
-    <w:basedOn w:val="668"/>
+    <w:basedOn w:val="890"/>
     <w:uiPriority w:val="99"/>
     <w:pPr>
       <w:pBdr/>
@@ -3847,9 +3641,9 @@
       </w:tcPr>
     </w:tblStylePr>
   </w:style>
-  <w:style w:type="table" w:styleId="22">
+  <w:style w:type="table" w:styleId="711">
     <w:name w:val="Grid Table 1 Light - Accent 3"/>
-    <w:basedOn w:val="668"/>
+    <w:basedOn w:val="890"/>
     <w:uiPriority w:val="99"/>
     <w:pPr>
       <w:pBdr/>
@@ -4070,9 +3864,9 @@
       </w:tcPr>
     </w:tblStylePr>
   </w:style>
-  <w:style w:type="table" w:styleId="23">
+  <w:style w:type="table" w:styleId="712">
     <w:name w:val="Grid Table 1 Light - Accent 4"/>
-    <w:basedOn w:val="668"/>
+    <w:basedOn w:val="890"/>
     <w:uiPriority w:val="99"/>
     <w:pPr>
       <w:pBdr/>
@@ -4293,9 +4087,9 @@
       </w:tcPr>
     </w:tblStylePr>
   </w:style>
-  <w:style w:type="table" w:styleId="24">
+  <w:style w:type="table" w:styleId="713">
     <w:name w:val="Grid Table 1 Light - Accent 5"/>
-    <w:basedOn w:val="668"/>
+    <w:basedOn w:val="890"/>
     <w:uiPriority w:val="99"/>
     <w:pPr>
       <w:pBdr/>
@@ -4516,9 +4310,9 @@
       </w:tcPr>
     </w:tblStylePr>
   </w:style>
-  <w:style w:type="table" w:styleId="25">
+  <w:style w:type="table" w:styleId="714">
     <w:name w:val="Grid Table 1 Light - Accent 6"/>
-    <w:basedOn w:val="668"/>
+    <w:basedOn w:val="890"/>
     <w:uiPriority w:val="99"/>
     <w:pPr>
       <w:pBdr/>
@@ -4739,9 +4533,9 @@
       </w:tcPr>
     </w:tblStylePr>
   </w:style>
-  <w:style w:type="table" w:styleId="26">
+  <w:style w:type="table" w:styleId="715">
     <w:name w:val="Grid Table 2"/>
-    <w:basedOn w:val="668"/>
+    <w:basedOn w:val="890"/>
     <w:uiPriority w:val="99"/>
     <w:pPr>
       <w:pBdr/>
@@ -4971,9 +4765,9 @@
       </w:tcPr>
     </w:tblStylePr>
   </w:style>
-  <w:style w:type="table" w:styleId="27">
+  <w:style w:type="table" w:styleId="716">
     <w:name w:val="Grid Table 2 - Accent 1"/>
-    <w:basedOn w:val="668"/>
+    <w:basedOn w:val="890"/>
     <w:uiPriority w:val="99"/>
     <w:pPr>
       <w:pBdr/>
@@ -5203,9 +4997,9 @@
       </w:tcPr>
     </w:tblStylePr>
   </w:style>
-  <w:style w:type="table" w:styleId="28">
+  <w:style w:type="table" w:styleId="717">
     <w:name w:val="Grid Table 2 - Accent 2"/>
-    <w:basedOn w:val="668"/>
+    <w:basedOn w:val="890"/>
     <w:uiPriority w:val="99"/>
     <w:pPr>
       <w:pBdr/>
@@ -5435,9 +5229,9 @@
       </w:tcPr>
     </w:tblStylePr>
   </w:style>
-  <w:style w:type="table" w:styleId="29">
+  <w:style w:type="table" w:styleId="718">
     <w:name w:val="Grid Table 2 - Accent 3"/>
-    <w:basedOn w:val="668"/>
+    <w:basedOn w:val="890"/>
     <w:uiPriority w:val="99"/>
     <w:pPr>
       <w:pBdr/>
@@ -5667,9 +5461,9 @@
       </w:tcPr>
     </w:tblStylePr>
   </w:style>
-  <w:style w:type="table" w:styleId="30">
+  <w:style w:type="table" w:styleId="719">
     <w:name w:val="Grid Table 2 - Accent 4"/>
-    <w:basedOn w:val="668"/>
+    <w:basedOn w:val="890"/>
     <w:uiPriority w:val="99"/>
     <w:pPr>
       <w:pBdr/>
@@ -5899,9 +5693,9 @@
       </w:tcPr>
     </w:tblStylePr>
   </w:style>
-  <w:style w:type="table" w:styleId="31">
+  <w:style w:type="table" w:styleId="720">
     <w:name w:val="Grid Table 2 - Accent 5"/>
-    <w:basedOn w:val="668"/>
+    <w:basedOn w:val="890"/>
     <w:uiPriority w:val="99"/>
     <w:pPr>
       <w:pBdr/>
@@ -6131,9 +5925,9 @@
       </w:tcPr>
     </w:tblStylePr>
   </w:style>
-  <w:style w:type="table" w:styleId="32">
+  <w:style w:type="table" w:styleId="721">
     <w:name w:val="Grid Table 2 - Accent 6"/>
-    <w:basedOn w:val="668"/>
+    <w:basedOn w:val="890"/>
     <w:uiPriority w:val="99"/>
     <w:pPr>
       <w:pBdr/>
@@ -6363,9 +6157,9 @@
       </w:tcPr>
     </w:tblStylePr>
   </w:style>
-  <w:style w:type="table" w:styleId="33">
+  <w:style w:type="table" w:styleId="722">
     <w:name w:val="Grid Table 3"/>
-    <w:basedOn w:val="668"/>
+    <w:basedOn w:val="890"/>
     <w:uiPriority w:val="99"/>
     <w:pPr>
       <w:pBdr/>
@@ -6464,29 +6258,6 @@
         <w:tblBorders/>
       </w:tblPr>
       <w:tcPr>
-        <w:shd w:color="ffffff"/>
-        <w:tcBorders>
-          <w:top w:val="none" w:color="000000" w:sz="4" w:space="0"/>
-          <w:left w:val="none" w:color="000000" w:sz="4" w:space="0"/>
-          <w:bottom w:val="none" w:color="000000" w:sz="4" w:space="0"/>
-          <w:right w:val="none" w:color="000000" w:sz="4" w:space="0"/>
-        </w:tcBorders>
-      </w:tcPr>
-    </w:tblStylePr>
-    <w:tblStylePr w:type="firstRow">
-      <w:rPr>
-        <w:b/>
-        <w:color w:val="404040"/>
-      </w:rPr>
-      <w:pPr>
-        <w:pBdr/>
-        <w:spacing/>
-        <w:ind/>
-      </w:pPr>
-      <w:tblPr>
-        <w:tblBorders/>
-      </w:tblPr>
-      <w:tcPr>
         <w:shd w:val="clear" w:color="ffffff"/>
         <w:tcBorders>
           <w:top w:val="none" w:color="000000" w:sz="4" w:space="0"/>
@@ -6496,30 +6267,7 @@
         </w:tcBorders>
       </w:tcPr>
     </w:tblStylePr>
-    <w:tblStylePr w:type="lastCol">
-      <w:rPr>
-        <w:i/>
-        <w:color w:val="404040"/>
-      </w:rPr>
-      <w:pPr>
-        <w:pBdr/>
-        <w:spacing/>
-        <w:ind/>
-      </w:pPr>
-      <w:tblPr>
-        <w:tblBorders/>
-      </w:tblPr>
-      <w:tcPr>
-        <w:shd w:color="ffffff"/>
-        <w:tcBorders>
-          <w:top w:val="none" w:color="000000" w:sz="4" w:space="0"/>
-          <w:left w:val="none" w:color="000000" w:sz="4" w:space="0"/>
-          <w:bottom w:val="none" w:color="000000" w:sz="4" w:space="0"/>
-          <w:right w:val="none" w:color="000000" w:sz="4" w:space="0"/>
-        </w:tcBorders>
-      </w:tcPr>
-    </w:tblStylePr>
-    <w:tblStylePr w:type="lastRow">
+    <w:tblStylePr w:type="firstRow">
       <w:rPr>
         <w:b/>
         <w:color w:val="404040"/>
@@ -6542,6 +6290,52 @@
         </w:tcBorders>
       </w:tcPr>
     </w:tblStylePr>
+    <w:tblStylePr w:type="lastCol">
+      <w:rPr>
+        <w:i/>
+        <w:color w:val="404040"/>
+      </w:rPr>
+      <w:pPr>
+        <w:pBdr/>
+        <w:spacing/>
+        <w:ind/>
+      </w:pPr>
+      <w:tblPr>
+        <w:tblBorders/>
+      </w:tblPr>
+      <w:tcPr>
+        <w:shd w:val="clear" w:color="ffffff"/>
+        <w:tcBorders>
+          <w:top w:val="none" w:color="000000" w:sz="4" w:space="0"/>
+          <w:left w:val="none" w:color="000000" w:sz="4" w:space="0"/>
+          <w:bottom w:val="none" w:color="000000" w:sz="4" w:space="0"/>
+          <w:right w:val="none" w:color="000000" w:sz="4" w:space="0"/>
+        </w:tcBorders>
+      </w:tcPr>
+    </w:tblStylePr>
+    <w:tblStylePr w:type="lastRow">
+      <w:rPr>
+        <w:b/>
+        <w:color w:val="404040"/>
+      </w:rPr>
+      <w:pPr>
+        <w:pBdr/>
+        <w:spacing/>
+        <w:ind/>
+      </w:pPr>
+      <w:tblPr>
+        <w:tblBorders/>
+      </w:tblPr>
+      <w:tcPr>
+        <w:shd w:val="clear" w:color="ffffff"/>
+        <w:tcBorders>
+          <w:top w:val="none" w:color="000000" w:sz="4" w:space="0"/>
+          <w:left w:val="none" w:color="000000" w:sz="4" w:space="0"/>
+          <w:bottom w:val="none" w:color="000000" w:sz="4" w:space="0"/>
+          <w:right w:val="none" w:color="000000" w:sz="4" w:space="0"/>
+        </w:tcBorders>
+      </w:tcPr>
+    </w:tblStylePr>
     <w:tblStylePr w:type="nwCell">
       <w:pPr>
         <w:pBdr/>
@@ -6608,9 +6402,9 @@
       </w:tcPr>
     </w:tblStylePr>
   </w:style>
-  <w:style w:type="table" w:styleId="34">
+  <w:style w:type="table" w:styleId="723">
     <w:name w:val="Grid Table 3 - Accent 1"/>
-    <w:basedOn w:val="668"/>
+    <w:basedOn w:val="890"/>
     <w:uiPriority w:val="99"/>
     <w:pPr>
       <w:pBdr/>
@@ -6709,29 +6503,6 @@
         <w:tblBorders/>
       </w:tblPr>
       <w:tcPr>
-        <w:shd w:color="ffffff"/>
-        <w:tcBorders>
-          <w:top w:val="none" w:color="000000" w:sz="4" w:space="0"/>
-          <w:left w:val="none" w:color="000000" w:sz="4" w:space="0"/>
-          <w:bottom w:val="none" w:color="000000" w:sz="4" w:space="0"/>
-          <w:right w:val="none" w:color="000000" w:sz="4" w:space="0"/>
-        </w:tcBorders>
-      </w:tcPr>
-    </w:tblStylePr>
-    <w:tblStylePr w:type="firstRow">
-      <w:rPr>
-        <w:b/>
-        <w:color w:val="404040"/>
-      </w:rPr>
-      <w:pPr>
-        <w:pBdr/>
-        <w:spacing/>
-        <w:ind/>
-      </w:pPr>
-      <w:tblPr>
-        <w:tblBorders/>
-      </w:tblPr>
-      <w:tcPr>
         <w:shd w:val="clear" w:color="ffffff"/>
         <w:tcBorders>
           <w:top w:val="none" w:color="000000" w:sz="4" w:space="0"/>
@@ -6741,30 +6512,7 @@
         </w:tcBorders>
       </w:tcPr>
     </w:tblStylePr>
-    <w:tblStylePr w:type="lastCol">
-      <w:rPr>
-        <w:i/>
-        <w:color w:val="404040"/>
-      </w:rPr>
-      <w:pPr>
-        <w:pBdr/>
-        <w:spacing/>
-        <w:ind/>
-      </w:pPr>
-      <w:tblPr>
-        <w:tblBorders/>
-      </w:tblPr>
-      <w:tcPr>
-        <w:shd w:color="ffffff"/>
-        <w:tcBorders>
-          <w:top w:val="none" w:color="000000" w:sz="4" w:space="0"/>
-          <w:left w:val="none" w:color="000000" w:sz="4" w:space="0"/>
-          <w:bottom w:val="none" w:color="000000" w:sz="4" w:space="0"/>
-          <w:right w:val="none" w:color="000000" w:sz="4" w:space="0"/>
-        </w:tcBorders>
-      </w:tcPr>
-    </w:tblStylePr>
-    <w:tblStylePr w:type="lastRow">
+    <w:tblStylePr w:type="firstRow">
       <w:rPr>
         <w:b/>
         <w:color w:val="404040"/>
@@ -6787,6 +6535,52 @@
         </w:tcBorders>
       </w:tcPr>
     </w:tblStylePr>
+    <w:tblStylePr w:type="lastCol">
+      <w:rPr>
+        <w:i/>
+        <w:color w:val="404040"/>
+      </w:rPr>
+      <w:pPr>
+        <w:pBdr/>
+        <w:spacing/>
+        <w:ind/>
+      </w:pPr>
+      <w:tblPr>
+        <w:tblBorders/>
+      </w:tblPr>
+      <w:tcPr>
+        <w:shd w:val="clear" w:color="ffffff"/>
+        <w:tcBorders>
+          <w:top w:val="none" w:color="000000" w:sz="4" w:space="0"/>
+          <w:left w:val="none" w:color="000000" w:sz="4" w:space="0"/>
+          <w:bottom w:val="none" w:color="000000" w:sz="4" w:space="0"/>
+          <w:right w:val="none" w:color="000000" w:sz="4" w:space="0"/>
+        </w:tcBorders>
+      </w:tcPr>
+    </w:tblStylePr>
+    <w:tblStylePr w:type="lastRow">
+      <w:rPr>
+        <w:b/>
+        <w:color w:val="404040"/>
+      </w:rPr>
+      <w:pPr>
+        <w:pBdr/>
+        <w:spacing/>
+        <w:ind/>
+      </w:pPr>
+      <w:tblPr>
+        <w:tblBorders/>
+      </w:tblPr>
+      <w:tcPr>
+        <w:shd w:val="clear" w:color="ffffff"/>
+        <w:tcBorders>
+          <w:top w:val="none" w:color="000000" w:sz="4" w:space="0"/>
+          <w:left w:val="none" w:color="000000" w:sz="4" w:space="0"/>
+          <w:bottom w:val="none" w:color="000000" w:sz="4" w:space="0"/>
+          <w:right w:val="none" w:color="000000" w:sz="4" w:space="0"/>
+        </w:tcBorders>
+      </w:tcPr>
+    </w:tblStylePr>
     <w:tblStylePr w:type="nwCell">
       <w:pPr>
         <w:pBdr/>
@@ -6853,9 +6647,9 @@
       </w:tcPr>
     </w:tblStylePr>
   </w:style>
-  <w:style w:type="table" w:styleId="35">
+  <w:style w:type="table" w:styleId="724">
     <w:name w:val="Grid Table 3 - Accent 2"/>
-    <w:basedOn w:val="668"/>
+    <w:basedOn w:val="890"/>
     <w:uiPriority w:val="99"/>
     <w:pPr>
       <w:pBdr/>
@@ -6954,29 +6748,6 @@
         <w:tblBorders/>
       </w:tblPr>
       <w:tcPr>
-        <w:shd w:color="ffffff"/>
-        <w:tcBorders>
-          <w:top w:val="none" w:color="000000" w:sz="4" w:space="0"/>
-          <w:left w:val="none" w:color="000000" w:sz="4" w:space="0"/>
-          <w:bottom w:val="none" w:color="000000" w:sz="4" w:space="0"/>
-          <w:right w:val="none" w:color="000000" w:sz="4" w:space="0"/>
-        </w:tcBorders>
-      </w:tcPr>
-    </w:tblStylePr>
-    <w:tblStylePr w:type="firstRow">
-      <w:rPr>
-        <w:b/>
-        <w:color w:val="404040"/>
-      </w:rPr>
-      <w:pPr>
-        <w:pBdr/>
-        <w:spacing/>
-        <w:ind/>
-      </w:pPr>
-      <w:tblPr>
-        <w:tblBorders/>
-      </w:tblPr>
-      <w:tcPr>
         <w:shd w:val="clear" w:color="ffffff"/>
         <w:tcBorders>
           <w:top w:val="none" w:color="000000" w:sz="4" w:space="0"/>
@@ -6986,30 +6757,7 @@
         </w:tcBorders>
       </w:tcPr>
     </w:tblStylePr>
-    <w:tblStylePr w:type="lastCol">
-      <w:rPr>
-        <w:i/>
-        <w:color w:val="404040"/>
-      </w:rPr>
-      <w:pPr>
-        <w:pBdr/>
-        <w:spacing/>
-        <w:ind/>
-      </w:pPr>
-      <w:tblPr>
-        <w:tblBorders/>
-      </w:tblPr>
-      <w:tcPr>
-        <w:shd w:color="ffffff"/>
-        <w:tcBorders>
-          <w:top w:val="none" w:color="000000" w:sz="4" w:space="0"/>
-          <w:left w:val="none" w:color="000000" w:sz="4" w:space="0"/>
-          <w:bottom w:val="none" w:color="000000" w:sz="4" w:space="0"/>
-          <w:right w:val="none" w:color="000000" w:sz="4" w:space="0"/>
-        </w:tcBorders>
-      </w:tcPr>
-    </w:tblStylePr>
-    <w:tblStylePr w:type="lastRow">
+    <w:tblStylePr w:type="firstRow">
       <w:rPr>
         <w:b/>
         <w:color w:val="404040"/>
@@ -7032,6 +6780,52 @@
         </w:tcBorders>
       </w:tcPr>
     </w:tblStylePr>
+    <w:tblStylePr w:type="lastCol">
+      <w:rPr>
+        <w:i/>
+        <w:color w:val="404040"/>
+      </w:rPr>
+      <w:pPr>
+        <w:pBdr/>
+        <w:spacing/>
+        <w:ind/>
+      </w:pPr>
+      <w:tblPr>
+        <w:tblBorders/>
+      </w:tblPr>
+      <w:tcPr>
+        <w:shd w:val="clear" w:color="ffffff"/>
+        <w:tcBorders>
+          <w:top w:val="none" w:color="000000" w:sz="4" w:space="0"/>
+          <w:left w:val="none" w:color="000000" w:sz="4" w:space="0"/>
+          <w:bottom w:val="none" w:color="000000" w:sz="4" w:space="0"/>
+          <w:right w:val="none" w:color="000000" w:sz="4" w:space="0"/>
+        </w:tcBorders>
+      </w:tcPr>
+    </w:tblStylePr>
+    <w:tblStylePr w:type="lastRow">
+      <w:rPr>
+        <w:b/>
+        <w:color w:val="404040"/>
+      </w:rPr>
+      <w:pPr>
+        <w:pBdr/>
+        <w:spacing/>
+        <w:ind/>
+      </w:pPr>
+      <w:tblPr>
+        <w:tblBorders/>
+      </w:tblPr>
+      <w:tcPr>
+        <w:shd w:val="clear" w:color="ffffff"/>
+        <w:tcBorders>
+          <w:top w:val="none" w:color="000000" w:sz="4" w:space="0"/>
+          <w:left w:val="none" w:color="000000" w:sz="4" w:space="0"/>
+          <w:bottom w:val="none" w:color="000000" w:sz="4" w:space="0"/>
+          <w:right w:val="none" w:color="000000" w:sz="4" w:space="0"/>
+        </w:tcBorders>
+      </w:tcPr>
+    </w:tblStylePr>
     <w:tblStylePr w:type="nwCell">
       <w:pPr>
         <w:pBdr/>
@@ -7098,9 +6892,9 @@
       </w:tcPr>
     </w:tblStylePr>
   </w:style>
-  <w:style w:type="table" w:styleId="36">
+  <w:style w:type="table" w:styleId="725">
     <w:name w:val="Grid Table 3 - Accent 3"/>
-    <w:basedOn w:val="668"/>
+    <w:basedOn w:val="890"/>
     <w:uiPriority w:val="99"/>
     <w:pPr>
       <w:pBdr/>
@@ -7199,29 +6993,6 @@
         <w:tblBorders/>
       </w:tblPr>
       <w:tcPr>
-        <w:shd w:color="ffffff"/>
-        <w:tcBorders>
-          <w:top w:val="none" w:color="000000" w:sz="4" w:space="0"/>
-          <w:left w:val="none" w:color="000000" w:sz="4" w:space="0"/>
-          <w:bottom w:val="none" w:color="000000" w:sz="4" w:space="0"/>
-          <w:right w:val="none" w:color="000000" w:sz="4" w:space="0"/>
-        </w:tcBorders>
-      </w:tcPr>
-    </w:tblStylePr>
-    <w:tblStylePr w:type="firstRow">
-      <w:rPr>
-        <w:b/>
-        <w:color w:val="404040"/>
-      </w:rPr>
-      <w:pPr>
-        <w:pBdr/>
-        <w:spacing/>
-        <w:ind/>
-      </w:pPr>
-      <w:tblPr>
-        <w:tblBorders/>
-      </w:tblPr>
-      <w:tcPr>
         <w:shd w:val="clear" w:color="ffffff"/>
         <w:tcBorders>
           <w:top w:val="none" w:color="000000" w:sz="4" w:space="0"/>
@@ -7231,30 +7002,7 @@
         </w:tcBorders>
       </w:tcPr>
     </w:tblStylePr>
-    <w:tblStylePr w:type="lastCol">
-      <w:rPr>
-        <w:i/>
-        <w:color w:val="404040"/>
-      </w:rPr>
-      <w:pPr>
-        <w:pBdr/>
-        <w:spacing/>
-        <w:ind/>
-      </w:pPr>
-      <w:tblPr>
-        <w:tblBorders/>
-      </w:tblPr>
-      <w:tcPr>
-        <w:shd w:color="ffffff"/>
-        <w:tcBorders>
-          <w:top w:val="none" w:color="000000" w:sz="4" w:space="0"/>
-          <w:left w:val="none" w:color="000000" w:sz="4" w:space="0"/>
-          <w:bottom w:val="none" w:color="000000" w:sz="4" w:space="0"/>
-          <w:right w:val="none" w:color="000000" w:sz="4" w:space="0"/>
-        </w:tcBorders>
-      </w:tcPr>
-    </w:tblStylePr>
-    <w:tblStylePr w:type="lastRow">
+    <w:tblStylePr w:type="firstRow">
       <w:rPr>
         <w:b/>
         <w:color w:val="404040"/>
@@ -7277,6 +7025,52 @@
         </w:tcBorders>
       </w:tcPr>
     </w:tblStylePr>
+    <w:tblStylePr w:type="lastCol">
+      <w:rPr>
+        <w:i/>
+        <w:color w:val="404040"/>
+      </w:rPr>
+      <w:pPr>
+        <w:pBdr/>
+        <w:spacing/>
+        <w:ind/>
+      </w:pPr>
+      <w:tblPr>
+        <w:tblBorders/>
+      </w:tblPr>
+      <w:tcPr>
+        <w:shd w:val="clear" w:color="ffffff"/>
+        <w:tcBorders>
+          <w:top w:val="none" w:color="000000" w:sz="4" w:space="0"/>
+          <w:left w:val="none" w:color="000000" w:sz="4" w:space="0"/>
+          <w:bottom w:val="none" w:color="000000" w:sz="4" w:space="0"/>
+          <w:right w:val="none" w:color="000000" w:sz="4" w:space="0"/>
+        </w:tcBorders>
+      </w:tcPr>
+    </w:tblStylePr>
+    <w:tblStylePr w:type="lastRow">
+      <w:rPr>
+        <w:b/>
+        <w:color w:val="404040"/>
+      </w:rPr>
+      <w:pPr>
+        <w:pBdr/>
+        <w:spacing/>
+        <w:ind/>
+      </w:pPr>
+      <w:tblPr>
+        <w:tblBorders/>
+      </w:tblPr>
+      <w:tcPr>
+        <w:shd w:val="clear" w:color="ffffff"/>
+        <w:tcBorders>
+          <w:top w:val="none" w:color="000000" w:sz="4" w:space="0"/>
+          <w:left w:val="none" w:color="000000" w:sz="4" w:space="0"/>
+          <w:bottom w:val="none" w:color="000000" w:sz="4" w:space="0"/>
+          <w:right w:val="none" w:color="000000" w:sz="4" w:space="0"/>
+        </w:tcBorders>
+      </w:tcPr>
+    </w:tblStylePr>
     <w:tblStylePr w:type="nwCell">
       <w:pPr>
         <w:pBdr/>
@@ -7343,9 +7137,9 @@
       </w:tcPr>
     </w:tblStylePr>
   </w:style>
-  <w:style w:type="table" w:styleId="37">
+  <w:style w:type="table" w:styleId="726">
     <w:name w:val="Grid Table 3 - Accent 4"/>
-    <w:basedOn w:val="668"/>
+    <w:basedOn w:val="890"/>
     <w:uiPriority w:val="99"/>
     <w:pPr>
       <w:pBdr/>
@@ -7444,29 +7238,6 @@
         <w:tblBorders/>
       </w:tblPr>
       <w:tcPr>
-        <w:shd w:color="ffffff"/>
-        <w:tcBorders>
-          <w:top w:val="none" w:color="000000" w:sz="4" w:space="0"/>
-          <w:left w:val="none" w:color="000000" w:sz="4" w:space="0"/>
-          <w:bottom w:val="none" w:color="000000" w:sz="4" w:space="0"/>
-          <w:right w:val="none" w:color="000000" w:sz="4" w:space="0"/>
-        </w:tcBorders>
-      </w:tcPr>
-    </w:tblStylePr>
-    <w:tblStylePr w:type="firstRow">
-      <w:rPr>
-        <w:b/>
-        <w:color w:val="404040"/>
-      </w:rPr>
-      <w:pPr>
-        <w:pBdr/>
-        <w:spacing/>
-        <w:ind/>
-      </w:pPr>
-      <w:tblPr>
-        <w:tblBorders/>
-      </w:tblPr>
-      <w:tcPr>
         <w:shd w:val="clear" w:color="ffffff"/>
         <w:tcBorders>
           <w:top w:val="none" w:color="000000" w:sz="4" w:space="0"/>
@@ -7476,30 +7247,7 @@
         </w:tcBorders>
       </w:tcPr>
     </w:tblStylePr>
-    <w:tblStylePr w:type="lastCol">
-      <w:rPr>
-        <w:i/>
-        <w:color w:val="404040"/>
-      </w:rPr>
-      <w:pPr>
-        <w:pBdr/>
-        <w:spacing/>
-        <w:ind/>
-      </w:pPr>
-      <w:tblPr>
-        <w:tblBorders/>
-      </w:tblPr>
-      <w:tcPr>
-        <w:shd w:color="ffffff"/>
-        <w:tcBorders>
-          <w:top w:val="none" w:color="000000" w:sz="4" w:space="0"/>
-          <w:left w:val="none" w:color="000000" w:sz="4" w:space="0"/>
-          <w:bottom w:val="none" w:color="000000" w:sz="4" w:space="0"/>
-          <w:right w:val="none" w:color="000000" w:sz="4" w:space="0"/>
-        </w:tcBorders>
-      </w:tcPr>
-    </w:tblStylePr>
-    <w:tblStylePr w:type="lastRow">
+    <w:tblStylePr w:type="firstRow">
       <w:rPr>
         <w:b/>
         <w:color w:val="404040"/>
@@ -7522,6 +7270,52 @@
         </w:tcBorders>
       </w:tcPr>
     </w:tblStylePr>
+    <w:tblStylePr w:type="lastCol">
+      <w:rPr>
+        <w:i/>
+        <w:color w:val="404040"/>
+      </w:rPr>
+      <w:pPr>
+        <w:pBdr/>
+        <w:spacing/>
+        <w:ind/>
+      </w:pPr>
+      <w:tblPr>
+        <w:tblBorders/>
+      </w:tblPr>
+      <w:tcPr>
+        <w:shd w:val="clear" w:color="ffffff"/>
+        <w:tcBorders>
+          <w:top w:val="none" w:color="000000" w:sz="4" w:space="0"/>
+          <w:left w:val="none" w:color="000000" w:sz="4" w:space="0"/>
+          <w:bottom w:val="none" w:color="000000" w:sz="4" w:space="0"/>
+          <w:right w:val="none" w:color="000000" w:sz="4" w:space="0"/>
+        </w:tcBorders>
+      </w:tcPr>
+    </w:tblStylePr>
+    <w:tblStylePr w:type="lastRow">
+      <w:rPr>
+        <w:b/>
+        <w:color w:val="404040"/>
+      </w:rPr>
+      <w:pPr>
+        <w:pBdr/>
+        <w:spacing/>
+        <w:ind/>
+      </w:pPr>
+      <w:tblPr>
+        <w:tblBorders/>
+      </w:tblPr>
+      <w:tcPr>
+        <w:shd w:val="clear" w:color="ffffff"/>
+        <w:tcBorders>
+          <w:top w:val="none" w:color="000000" w:sz="4" w:space="0"/>
+          <w:left w:val="none" w:color="000000" w:sz="4" w:space="0"/>
+          <w:bottom w:val="none" w:color="000000" w:sz="4" w:space="0"/>
+          <w:right w:val="none" w:color="000000" w:sz="4" w:space="0"/>
+        </w:tcBorders>
+      </w:tcPr>
+    </w:tblStylePr>
     <w:tblStylePr w:type="nwCell">
       <w:pPr>
         <w:pBdr/>
@@ -7588,9 +7382,9 @@
       </w:tcPr>
     </w:tblStylePr>
   </w:style>
-  <w:style w:type="table" w:styleId="38">
+  <w:style w:type="table" w:styleId="727">
     <w:name w:val="Grid Table 3 - Accent 5"/>
-    <w:basedOn w:val="668"/>
+    <w:basedOn w:val="890"/>
     <w:uiPriority w:val="99"/>
     <w:pPr>
       <w:pBdr/>
@@ -7689,29 +7483,6 @@
         <w:tblBorders/>
       </w:tblPr>
       <w:tcPr>
-        <w:shd w:color="ffffff"/>
-        <w:tcBorders>
-          <w:top w:val="none" w:color="000000" w:sz="4" w:space="0"/>
-          <w:left w:val="none" w:color="000000" w:sz="4" w:space="0"/>
-          <w:bottom w:val="none" w:color="000000" w:sz="4" w:space="0"/>
-          <w:right w:val="none" w:color="000000" w:sz="4" w:space="0"/>
-        </w:tcBorders>
-      </w:tcPr>
-    </w:tblStylePr>
-    <w:tblStylePr w:type="firstRow">
-      <w:rPr>
-        <w:b/>
-        <w:color w:val="404040"/>
-      </w:rPr>
-      <w:pPr>
-        <w:pBdr/>
-        <w:spacing/>
-        <w:ind/>
-      </w:pPr>
-      <w:tblPr>
-        <w:tblBorders/>
-      </w:tblPr>
-      <w:tcPr>
         <w:shd w:val="clear" w:color="ffffff"/>
         <w:tcBorders>
           <w:top w:val="none" w:color="000000" w:sz="4" w:space="0"/>
@@ -7721,30 +7492,7 @@
         </w:tcBorders>
       </w:tcPr>
     </w:tblStylePr>
-    <w:tblStylePr w:type="lastCol">
-      <w:rPr>
-        <w:i/>
-        <w:color w:val="404040"/>
-      </w:rPr>
-      <w:pPr>
-        <w:pBdr/>
-        <w:spacing/>
-        <w:ind/>
-      </w:pPr>
-      <w:tblPr>
-        <w:tblBorders/>
-      </w:tblPr>
-      <w:tcPr>
-        <w:shd w:color="ffffff"/>
-        <w:tcBorders>
-          <w:top w:val="none" w:color="000000" w:sz="4" w:space="0"/>
-          <w:left w:val="none" w:color="000000" w:sz="4" w:space="0"/>
-          <w:bottom w:val="none" w:color="000000" w:sz="4" w:space="0"/>
-          <w:right w:val="none" w:color="000000" w:sz="4" w:space="0"/>
-        </w:tcBorders>
-      </w:tcPr>
-    </w:tblStylePr>
-    <w:tblStylePr w:type="lastRow">
+    <w:tblStylePr w:type="firstRow">
       <w:rPr>
         <w:b/>
         <w:color w:val="404040"/>
@@ -7767,6 +7515,52 @@
         </w:tcBorders>
       </w:tcPr>
     </w:tblStylePr>
+    <w:tblStylePr w:type="lastCol">
+      <w:rPr>
+        <w:i/>
+        <w:color w:val="404040"/>
+      </w:rPr>
+      <w:pPr>
+        <w:pBdr/>
+        <w:spacing/>
+        <w:ind/>
+      </w:pPr>
+      <w:tblPr>
+        <w:tblBorders/>
+      </w:tblPr>
+      <w:tcPr>
+        <w:shd w:val="clear" w:color="ffffff"/>
+        <w:tcBorders>
+          <w:top w:val="none" w:color="000000" w:sz="4" w:space="0"/>
+          <w:left w:val="none" w:color="000000" w:sz="4" w:space="0"/>
+          <w:bottom w:val="none" w:color="000000" w:sz="4" w:space="0"/>
+          <w:right w:val="none" w:color="000000" w:sz="4" w:space="0"/>
+        </w:tcBorders>
+      </w:tcPr>
+    </w:tblStylePr>
+    <w:tblStylePr w:type="lastRow">
+      <w:rPr>
+        <w:b/>
+        <w:color w:val="404040"/>
+      </w:rPr>
+      <w:pPr>
+        <w:pBdr/>
+        <w:spacing/>
+        <w:ind/>
+      </w:pPr>
+      <w:tblPr>
+        <w:tblBorders/>
+      </w:tblPr>
+      <w:tcPr>
+        <w:shd w:val="clear" w:color="ffffff"/>
+        <w:tcBorders>
+          <w:top w:val="none" w:color="000000" w:sz="4" w:space="0"/>
+          <w:left w:val="none" w:color="000000" w:sz="4" w:space="0"/>
+          <w:bottom w:val="none" w:color="000000" w:sz="4" w:space="0"/>
+          <w:right w:val="none" w:color="000000" w:sz="4" w:space="0"/>
+        </w:tcBorders>
+      </w:tcPr>
+    </w:tblStylePr>
     <w:tblStylePr w:type="nwCell">
       <w:pPr>
         <w:pBdr/>
@@ -7833,9 +7627,9 @@
       </w:tcPr>
     </w:tblStylePr>
   </w:style>
-  <w:style w:type="table" w:styleId="39">
+  <w:style w:type="table" w:styleId="728">
     <w:name w:val="Grid Table 3 - Accent 6"/>
-    <w:basedOn w:val="668"/>
+    <w:basedOn w:val="890"/>
     <w:uiPriority w:val="99"/>
     <w:pPr>
       <w:pBdr/>
@@ -7934,29 +7728,6 @@
         <w:tblBorders/>
       </w:tblPr>
       <w:tcPr>
-        <w:shd w:color="ffffff"/>
-        <w:tcBorders>
-          <w:top w:val="none" w:color="000000" w:sz="4" w:space="0"/>
-          <w:left w:val="none" w:color="000000" w:sz="4" w:space="0"/>
-          <w:bottom w:val="none" w:color="000000" w:sz="4" w:space="0"/>
-          <w:right w:val="none" w:color="000000" w:sz="4" w:space="0"/>
-        </w:tcBorders>
-      </w:tcPr>
-    </w:tblStylePr>
-    <w:tblStylePr w:type="firstRow">
-      <w:rPr>
-        <w:b/>
-        <w:color w:val="404040"/>
-      </w:rPr>
-      <w:pPr>
-        <w:pBdr/>
-        <w:spacing/>
-        <w:ind/>
-      </w:pPr>
-      <w:tblPr>
-        <w:tblBorders/>
-      </w:tblPr>
-      <w:tcPr>
         <w:shd w:val="clear" w:color="ffffff"/>
         <w:tcBorders>
           <w:top w:val="none" w:color="000000" w:sz="4" w:space="0"/>
@@ -7966,30 +7737,7 @@
         </w:tcBorders>
       </w:tcPr>
     </w:tblStylePr>
-    <w:tblStylePr w:type="lastCol">
-      <w:rPr>
-        <w:i/>
-        <w:color w:val="404040"/>
-      </w:rPr>
-      <w:pPr>
-        <w:pBdr/>
-        <w:spacing/>
-        <w:ind/>
-      </w:pPr>
-      <w:tblPr>
-        <w:tblBorders/>
-      </w:tblPr>
-      <w:tcPr>
-        <w:shd w:color="ffffff"/>
-        <w:tcBorders>
-          <w:top w:val="none" w:color="000000" w:sz="4" w:space="0"/>
-          <w:left w:val="none" w:color="000000" w:sz="4" w:space="0"/>
-          <w:bottom w:val="none" w:color="000000" w:sz="4" w:space="0"/>
-          <w:right w:val="none" w:color="000000" w:sz="4" w:space="0"/>
-        </w:tcBorders>
-      </w:tcPr>
-    </w:tblStylePr>
-    <w:tblStylePr w:type="lastRow">
+    <w:tblStylePr w:type="firstRow">
       <w:rPr>
         <w:b/>
         <w:color w:val="404040"/>
@@ -8012,6 +7760,52 @@
         </w:tcBorders>
       </w:tcPr>
     </w:tblStylePr>
+    <w:tblStylePr w:type="lastCol">
+      <w:rPr>
+        <w:i/>
+        <w:color w:val="404040"/>
+      </w:rPr>
+      <w:pPr>
+        <w:pBdr/>
+        <w:spacing/>
+        <w:ind/>
+      </w:pPr>
+      <w:tblPr>
+        <w:tblBorders/>
+      </w:tblPr>
+      <w:tcPr>
+        <w:shd w:val="clear" w:color="ffffff"/>
+        <w:tcBorders>
+          <w:top w:val="none" w:color="000000" w:sz="4" w:space="0"/>
+          <w:left w:val="none" w:color="000000" w:sz="4" w:space="0"/>
+          <w:bottom w:val="none" w:color="000000" w:sz="4" w:space="0"/>
+          <w:right w:val="none" w:color="000000" w:sz="4" w:space="0"/>
+        </w:tcBorders>
+      </w:tcPr>
+    </w:tblStylePr>
+    <w:tblStylePr w:type="lastRow">
+      <w:rPr>
+        <w:b/>
+        <w:color w:val="404040"/>
+      </w:rPr>
+      <w:pPr>
+        <w:pBdr/>
+        <w:spacing/>
+        <w:ind/>
+      </w:pPr>
+      <w:tblPr>
+        <w:tblBorders/>
+      </w:tblPr>
+      <w:tcPr>
+        <w:shd w:val="clear" w:color="ffffff"/>
+        <w:tcBorders>
+          <w:top w:val="none" w:color="000000" w:sz="4" w:space="0"/>
+          <w:left w:val="none" w:color="000000" w:sz="4" w:space="0"/>
+          <w:bottom w:val="none" w:color="000000" w:sz="4" w:space="0"/>
+          <w:right w:val="none" w:color="000000" w:sz="4" w:space="0"/>
+        </w:tcBorders>
+      </w:tcPr>
+    </w:tblStylePr>
     <w:tblStylePr w:type="nwCell">
       <w:pPr>
         <w:pBdr/>
@@ -8078,9 +7872,9 @@
       </w:tcPr>
     </w:tblStylePr>
   </w:style>
-  <w:style w:type="table" w:styleId="40">
+  <w:style w:type="table" w:styleId="729">
     <w:name w:val="Grid Table 4"/>
-    <w:basedOn w:val="668"/>
+    <w:basedOn w:val="890"/>
     <w:uiPriority w:val="59"/>
     <w:pPr>
       <w:pBdr/>
@@ -8311,9 +8105,9 @@
       </w:tcPr>
     </w:tblStylePr>
   </w:style>
-  <w:style w:type="table" w:styleId="41">
+  <w:style w:type="table" w:styleId="730">
     <w:name w:val="Grid Table 4 - Accent 1"/>
-    <w:basedOn w:val="668"/>
+    <w:basedOn w:val="890"/>
     <w:uiPriority w:val="59"/>
     <w:pPr>
       <w:pBdr/>
@@ -8544,9 +8338,9 @@
       </w:tcPr>
     </w:tblStylePr>
   </w:style>
-  <w:style w:type="table" w:styleId="42">
+  <w:style w:type="table" w:styleId="731">
     <w:name w:val="Grid Table 4 - Accent 2"/>
-    <w:basedOn w:val="668"/>
+    <w:basedOn w:val="890"/>
     <w:uiPriority w:val="59"/>
     <w:pPr>
       <w:pBdr/>
@@ -8777,9 +8571,9 @@
       </w:tcPr>
     </w:tblStylePr>
   </w:style>
-  <w:style w:type="table" w:styleId="43">
+  <w:style w:type="table" w:styleId="732">
     <w:name w:val="Grid Table 4 - Accent 3"/>
-    <w:basedOn w:val="668"/>
+    <w:basedOn w:val="890"/>
     <w:uiPriority w:val="59"/>
     <w:pPr>
       <w:pBdr/>
@@ -9010,9 +8804,9 @@
       </w:tcPr>
     </w:tblStylePr>
   </w:style>
-  <w:style w:type="table" w:styleId="44">
+  <w:style w:type="table" w:styleId="733">
     <w:name w:val="Grid Table 4 - Accent 4"/>
-    <w:basedOn w:val="668"/>
+    <w:basedOn w:val="890"/>
     <w:uiPriority w:val="59"/>
     <w:pPr>
       <w:pBdr/>
@@ -9243,9 +9037,9 @@
       </w:tcPr>
     </w:tblStylePr>
   </w:style>
-  <w:style w:type="table" w:styleId="45">
+  <w:style w:type="table" w:styleId="734">
     <w:name w:val="Grid Table 4 - Accent 5"/>
-    <w:basedOn w:val="668"/>
+    <w:basedOn w:val="890"/>
     <w:uiPriority w:val="59"/>
     <w:pPr>
       <w:pBdr/>
@@ -9476,9 +9270,9 @@
       </w:tcPr>
     </w:tblStylePr>
   </w:style>
-  <w:style w:type="table" w:styleId="46">
+  <w:style w:type="table" w:styleId="735">
     <w:name w:val="Grid Table 4 - Accent 6"/>
-    <w:basedOn w:val="668"/>
+    <w:basedOn w:val="890"/>
     <w:uiPriority w:val="59"/>
     <w:pPr>
       <w:pBdr/>
@@ -9709,9 +9503,9 @@
       </w:tcPr>
     </w:tblStylePr>
   </w:style>
-  <w:style w:type="table" w:styleId="47">
+  <w:style w:type="table" w:styleId="736">
     <w:name w:val="Grid Table 5 Dark"/>
-    <w:basedOn w:val="668"/>
+    <w:basedOn w:val="890"/>
     <w:uiPriority w:val="99"/>
     <w:pPr>
       <w:pBdr/>
@@ -9937,9 +9731,9 @@
       </w:tcPr>
     </w:tblStylePr>
   </w:style>
-  <w:style w:type="table" w:styleId="48">
+  <w:style w:type="table" w:styleId="737">
     <w:name w:val="Grid Table 5 Dark- Accent 1"/>
-    <w:basedOn w:val="668"/>
+    <w:basedOn w:val="890"/>
     <w:uiPriority w:val="99"/>
     <w:pPr>
       <w:pBdr/>
@@ -10165,9 +9959,9 @@
       </w:tcPr>
     </w:tblStylePr>
   </w:style>
-  <w:style w:type="table" w:styleId="49">
+  <w:style w:type="table" w:styleId="738">
     <w:name w:val="Grid Table 5 Dark - Accent 2"/>
-    <w:basedOn w:val="668"/>
+    <w:basedOn w:val="890"/>
     <w:uiPriority w:val="99"/>
     <w:pPr>
       <w:pBdr/>
@@ -10393,9 +10187,9 @@
       </w:tcPr>
     </w:tblStylePr>
   </w:style>
-  <w:style w:type="table" w:styleId="50">
+  <w:style w:type="table" w:styleId="739">
     <w:name w:val="Grid Table 5 Dark - Accent 3"/>
-    <w:basedOn w:val="668"/>
+    <w:basedOn w:val="890"/>
     <w:uiPriority w:val="99"/>
     <w:pPr>
       <w:pBdr/>
@@ -10621,9 +10415,9 @@
       </w:tcPr>
     </w:tblStylePr>
   </w:style>
-  <w:style w:type="table" w:styleId="51">
+  <w:style w:type="table" w:styleId="740">
     <w:name w:val="Grid Table 5 Dark- Accent 4"/>
-    <w:basedOn w:val="668"/>
+    <w:basedOn w:val="890"/>
     <w:uiPriority w:val="99"/>
     <w:pPr>
       <w:pBdr/>
@@ -10849,9 +10643,9 @@
       </w:tcPr>
     </w:tblStylePr>
   </w:style>
-  <w:style w:type="table" w:styleId="52">
+  <w:style w:type="table" w:styleId="741">
     <w:name w:val="Grid Table 5 Dark - Accent 5"/>
-    <w:basedOn w:val="668"/>
+    <w:basedOn w:val="890"/>
     <w:uiPriority w:val="99"/>
     <w:pPr>
       <w:pBdr/>
@@ -11077,9 +10871,9 @@
       </w:tcPr>
     </w:tblStylePr>
   </w:style>
-  <w:style w:type="table" w:styleId="53">
+  <w:style w:type="table" w:styleId="742">
     <w:name w:val="Grid Table 5 Dark - Accent 6"/>
-    <w:basedOn w:val="668"/>
+    <w:basedOn w:val="890"/>
     <w:uiPriority w:val="99"/>
     <w:pPr>
       <w:pBdr/>
@@ -11305,9 +11099,9 @@
       </w:tcPr>
     </w:tblStylePr>
   </w:style>
-  <w:style w:type="table" w:styleId="54">
+  <w:style w:type="table" w:styleId="743">
     <w:name w:val="Grid Table 6 Colorful"/>
-    <w:basedOn w:val="668"/>
+    <w:basedOn w:val="890"/>
     <w:uiPriority w:val="99"/>
     <w:pPr>
       <w:pBdr/>
@@ -11535,9 +11329,9 @@
       </w:tcPr>
     </w:tblStylePr>
   </w:style>
-  <w:style w:type="table" w:styleId="55">
+  <w:style w:type="table" w:styleId="744">
     <w:name w:val="Grid Table 6 Colorful - Accent 1"/>
-    <w:basedOn w:val="668"/>
+    <w:basedOn w:val="890"/>
     <w:uiPriority w:val="99"/>
     <w:pPr>
       <w:pBdr/>
@@ -11765,9 +11559,9 @@
       </w:tcPr>
     </w:tblStylePr>
   </w:style>
-  <w:style w:type="table" w:styleId="56">
+  <w:style w:type="table" w:styleId="745">
     <w:name w:val="Grid Table 6 Colorful - Accent 2"/>
-    <w:basedOn w:val="668"/>
+    <w:basedOn w:val="890"/>
     <w:uiPriority w:val="99"/>
     <w:pPr>
       <w:pBdr/>
@@ -11995,9 +11789,9 @@
       </w:tcPr>
     </w:tblStylePr>
   </w:style>
-  <w:style w:type="table" w:styleId="57">
+  <w:style w:type="table" w:styleId="746">
     <w:name w:val="Grid Table 6 Colorful - Accent 3"/>
-    <w:basedOn w:val="668"/>
+    <w:basedOn w:val="890"/>
     <w:uiPriority w:val="99"/>
     <w:pPr>
       <w:pBdr/>
@@ -12225,9 +12019,9 @@
       </w:tcPr>
     </w:tblStylePr>
   </w:style>
-  <w:style w:type="table" w:styleId="58">
+  <w:style w:type="table" w:styleId="747">
     <w:name w:val="Grid Table 6 Colorful - Accent 4"/>
-    <w:basedOn w:val="668"/>
+    <w:basedOn w:val="890"/>
     <w:uiPriority w:val="99"/>
     <w:pPr>
       <w:pBdr/>
@@ -12455,9 +12249,9 @@
       </w:tcPr>
     </w:tblStylePr>
   </w:style>
-  <w:style w:type="table" w:styleId="59">
+  <w:style w:type="table" w:styleId="748">
     <w:name w:val="Grid Table 6 Colorful - Accent 5"/>
-    <w:basedOn w:val="668"/>
+    <w:basedOn w:val="890"/>
     <w:uiPriority w:val="99"/>
     <w:pPr>
       <w:pBdr/>
@@ -12685,9 +12479,9 @@
       </w:tcPr>
     </w:tblStylePr>
   </w:style>
-  <w:style w:type="table" w:styleId="60">
+  <w:style w:type="table" w:styleId="749">
     <w:name w:val="Grid Table 6 Colorful - Accent 6"/>
-    <w:basedOn w:val="668"/>
+    <w:basedOn w:val="890"/>
     <w:uiPriority w:val="99"/>
     <w:pPr>
       <w:pBdr/>
@@ -12915,9 +12709,9 @@
       </w:tcPr>
     </w:tblStylePr>
   </w:style>
-  <w:style w:type="table" w:styleId="61">
+  <w:style w:type="table" w:styleId="750">
     <w:name w:val="Grid Table 7 Colorful"/>
-    <w:basedOn w:val="668"/>
+    <w:basedOn w:val="890"/>
     <w:uiPriority w:val="99"/>
     <w:pPr>
       <w:pBdr/>
@@ -13019,11 +12813,11 @@
         <w:tblBorders/>
       </w:tblPr>
       <w:tcPr>
-        <w:shd w:color="ffffff"/>
+        <w:shd w:val="clear" w:color="ffffff"/>
         <w:tcBorders>
-          <w:top w:val="none"/>
-          <w:left w:val="none"/>
-          <w:bottom w:val="none"/>
+          <w:top w:val="none" w:color="000000" w:sz="4" w:space="0"/>
+          <w:left w:val="none" w:color="000000" w:sz="4" w:space="0"/>
+          <w:bottom w:val="none" w:color="000000" w:sz="4" w:space="0"/>
           <w:right w:val="single" w:color="000000" w:themeColor="text1" w:themeTint="80" w:sz="4" w:space="0"/>
         </w:tcBorders>
       </w:tcPr>
@@ -13046,10 +12840,10 @@
       <w:tcPr>
         <w:shd w:val="clear" w:color="ffffff" w:themeColor="light1" w:fill="ffffff" w:themeFill="light1"/>
         <w:tcBorders>
-          <w:top w:val="none"/>
-          <w:left w:val="none"/>
+          <w:top w:val="none" w:color="000000" w:sz="4" w:space="0"/>
+          <w:left w:val="none" w:color="000000" w:sz="4" w:space="0"/>
           <w:bottom w:val="single" w:color="000000" w:themeColor="text1" w:themeTint="80" w:sz="4" w:space="0"/>
-          <w:right w:val="none"/>
+          <w:right w:val="none" w:color="000000" w:sz="4" w:space="0"/>
         </w:tcBorders>
       </w:tcPr>
     </w:tblStylePr>
@@ -13069,12 +12863,12 @@
         <w:tblBorders/>
       </w:tblPr>
       <w:tcPr>
-        <w:shd w:color="ffffff"/>
+        <w:shd w:val="clear" w:color="ffffff"/>
         <w:tcBorders>
-          <w:top w:val="none"/>
+          <w:top w:val="none" w:color="000000" w:sz="4" w:space="0"/>
           <w:left w:val="single" w:color="000000" w:themeColor="text1" w:themeTint="80" w:sz="4" w:space="0"/>
-          <w:bottom w:val="none"/>
-          <w:right w:val="none"/>
+          <w:bottom w:val="none" w:color="000000" w:sz="4" w:space="0"/>
+          <w:right w:val="none" w:color="000000" w:sz="4" w:space="0"/>
         </w:tcBorders>
       </w:tcPr>
     </w:tblStylePr>
@@ -13097,9 +12891,9 @@
         <w:shd w:val="clear" w:color="ffffff" w:themeColor="light1" w:fill="ffffff" w:themeFill="light1"/>
         <w:tcBorders>
           <w:top w:val="single" w:color="000000" w:themeColor="text1" w:themeTint="80" w:sz="4" w:space="0"/>
-          <w:left w:val="none"/>
-          <w:bottom w:val="none"/>
-          <w:right w:val="none"/>
+          <w:left w:val="none" w:color="000000" w:sz="4" w:space="0"/>
+          <w:bottom w:val="none" w:color="000000" w:sz="4" w:space="0"/>
+          <w:right w:val="none" w:color="000000" w:sz="4" w:space="0"/>
         </w:tcBorders>
       </w:tcPr>
     </w:tblStylePr>
@@ -13169,9 +12963,9 @@
       </w:tcPr>
     </w:tblStylePr>
   </w:style>
-  <w:style w:type="table" w:styleId="62">
+  <w:style w:type="table" w:styleId="751">
     <w:name w:val="Grid Table 7 Colorful - Accent 1"/>
-    <w:basedOn w:val="668"/>
+    <w:basedOn w:val="890"/>
     <w:uiPriority w:val="99"/>
     <w:pPr>
       <w:pBdr/>
@@ -13273,11 +13067,11 @@
         <w:tblBorders/>
       </w:tblPr>
       <w:tcPr>
-        <w:shd w:color="ffffff"/>
+        <w:shd w:val="clear" w:color="ffffff"/>
         <w:tcBorders>
-          <w:top w:val="none"/>
-          <w:left w:val="none"/>
-          <w:bottom w:val="none"/>
+          <w:top w:val="none" w:color="000000" w:sz="4" w:space="0"/>
+          <w:left w:val="none" w:color="000000" w:sz="4" w:space="0"/>
+          <w:bottom w:val="none" w:color="000000" w:sz="4" w:space="0"/>
           <w:right w:val="single" w:color="000000" w:themeColor="accent1" w:themeTint="80" w:sz="4" w:space="0"/>
         </w:tcBorders>
       </w:tcPr>
@@ -13300,10 +13094,10 @@
       <w:tcPr>
         <w:shd w:val="clear" w:color="ffffff" w:themeColor="light1" w:fill="ffffff" w:themeFill="light1"/>
         <w:tcBorders>
-          <w:top w:val="none"/>
-          <w:left w:val="none"/>
+          <w:top w:val="none" w:color="000000" w:sz="4" w:space="0"/>
+          <w:left w:val="none" w:color="000000" w:sz="4" w:space="0"/>
           <w:bottom w:val="single" w:color="000000" w:themeColor="accent1" w:themeTint="80" w:sz="4" w:space="0"/>
-          <w:right w:val="none"/>
+          <w:right w:val="none" w:color="000000" w:sz="4" w:space="0"/>
         </w:tcBorders>
       </w:tcPr>
     </w:tblStylePr>
@@ -13323,12 +13117,12 @@
         <w:tblBorders/>
       </w:tblPr>
       <w:tcPr>
-        <w:shd w:color="ffffff"/>
+        <w:shd w:val="clear" w:color="ffffff"/>
         <w:tcBorders>
-          <w:top w:val="none"/>
+          <w:top w:val="none" w:color="000000" w:sz="4" w:space="0"/>
           <w:left w:val="single" w:color="000000" w:themeColor="accent1" w:themeTint="80" w:sz="4" w:space="0"/>
-          <w:bottom w:val="none"/>
-          <w:right w:val="none"/>
+          <w:bottom w:val="none" w:color="000000" w:sz="4" w:space="0"/>
+          <w:right w:val="none" w:color="000000" w:sz="4" w:space="0"/>
         </w:tcBorders>
       </w:tcPr>
     </w:tblStylePr>
@@ -13351,9 +13145,9 @@
         <w:shd w:val="clear" w:color="ffffff" w:themeColor="light1" w:fill="ffffff" w:themeFill="light1"/>
         <w:tcBorders>
           <w:top w:val="single" w:color="000000" w:themeColor="accent1" w:themeTint="80" w:sz="4" w:space="0"/>
-          <w:left w:val="none"/>
-          <w:bottom w:val="none"/>
-          <w:right w:val="none"/>
+          <w:left w:val="none" w:color="000000" w:sz="4" w:space="0"/>
+          <w:bottom w:val="none" w:color="000000" w:sz="4" w:space="0"/>
+          <w:right w:val="none" w:color="000000" w:sz="4" w:space="0"/>
         </w:tcBorders>
       </w:tcPr>
     </w:tblStylePr>
@@ -13423,9 +13217,9 @@
       </w:tcPr>
     </w:tblStylePr>
   </w:style>
-  <w:style w:type="table" w:styleId="63">
+  <w:style w:type="table" w:styleId="752">
     <w:name w:val="Grid Table 7 Colorful - Accent 2"/>
-    <w:basedOn w:val="668"/>
+    <w:basedOn w:val="890"/>
     <w:uiPriority w:val="99"/>
     <w:pPr>
       <w:pBdr/>
@@ -13527,11 +13321,11 @@
         <w:tblBorders/>
       </w:tblPr>
       <w:tcPr>
-        <w:shd w:color="ffffff"/>
+        <w:shd w:val="clear" w:color="ffffff"/>
         <w:tcBorders>
-          <w:top w:val="none"/>
-          <w:left w:val="none"/>
-          <w:bottom w:val="none"/>
+          <w:top w:val="none" w:color="000000" w:sz="4" w:space="0"/>
+          <w:left w:val="none" w:color="000000" w:sz="4" w:space="0"/>
+          <w:bottom w:val="none" w:color="000000" w:sz="4" w:space="0"/>
           <w:right w:val="single" w:color="000000" w:themeColor="accent2" w:themeTint="97" w:sz="4" w:space="0"/>
         </w:tcBorders>
       </w:tcPr>
@@ -13554,10 +13348,10 @@
       <w:tcPr>
         <w:shd w:val="clear" w:color="ffffff" w:themeColor="light1" w:fill="ffffff" w:themeFill="light1"/>
         <w:tcBorders>
-          <w:top w:val="none"/>
-          <w:left w:val="none"/>
+          <w:top w:val="none" w:color="000000" w:sz="4" w:space="0"/>
+          <w:left w:val="none" w:color="000000" w:sz="4" w:space="0"/>
           <w:bottom w:val="single" w:color="000000" w:themeColor="accent2" w:themeTint="97" w:sz="4" w:space="0"/>
-          <w:right w:val="none"/>
+          <w:right w:val="none" w:color="000000" w:sz="4" w:space="0"/>
         </w:tcBorders>
       </w:tcPr>
     </w:tblStylePr>
@@ -13577,12 +13371,12 @@
         <w:tblBorders/>
       </w:tblPr>
       <w:tcPr>
-        <w:shd w:color="ffffff"/>
+        <w:shd w:val="clear" w:color="ffffff"/>
         <w:tcBorders>
-          <w:top w:val="none"/>
+          <w:top w:val="none" w:color="000000" w:sz="4" w:space="0"/>
           <w:left w:val="single" w:color="000000" w:themeColor="accent2" w:themeTint="97" w:sz="4" w:space="0"/>
-          <w:bottom w:val="none"/>
-          <w:right w:val="none"/>
+          <w:bottom w:val="none" w:color="000000" w:sz="4" w:space="0"/>
+          <w:right w:val="none" w:color="000000" w:sz="4" w:space="0"/>
         </w:tcBorders>
       </w:tcPr>
     </w:tblStylePr>
@@ -13605,9 +13399,9 @@
         <w:shd w:val="clear" w:color="ffffff" w:themeColor="light1" w:fill="ffffff" w:themeFill="light1"/>
         <w:tcBorders>
           <w:top w:val="single" w:color="000000" w:themeColor="accent2" w:themeTint="97" w:sz="4" w:space="0"/>
-          <w:left w:val="none"/>
-          <w:bottom w:val="none"/>
-          <w:right w:val="none"/>
+          <w:left w:val="none" w:color="000000" w:sz="4" w:space="0"/>
+          <w:bottom w:val="none" w:color="000000" w:sz="4" w:space="0"/>
+          <w:right w:val="none" w:color="000000" w:sz="4" w:space="0"/>
         </w:tcBorders>
       </w:tcPr>
     </w:tblStylePr>
@@ -13677,9 +13471,9 @@
       </w:tcPr>
     </w:tblStylePr>
   </w:style>
-  <w:style w:type="table" w:styleId="64">
+  <w:style w:type="table" w:styleId="753">
     <w:name w:val="Grid Table 7 Colorful - Accent 3"/>
-    <w:basedOn w:val="668"/>
+    <w:basedOn w:val="890"/>
     <w:uiPriority w:val="99"/>
     <w:pPr>
       <w:pBdr/>
@@ -13781,11 +13575,11 @@
         <w:tblBorders/>
       </w:tblPr>
       <w:tcPr>
-        <w:shd w:color="ffffff"/>
+        <w:shd w:val="clear" w:color="ffffff"/>
         <w:tcBorders>
-          <w:top w:val="none"/>
-          <w:left w:val="none"/>
-          <w:bottom w:val="none"/>
+          <w:top w:val="none" w:color="000000" w:sz="4" w:space="0"/>
+          <w:left w:val="none" w:color="000000" w:sz="4" w:space="0"/>
+          <w:bottom w:val="none" w:color="000000" w:sz="4" w:space="0"/>
           <w:right w:val="single" w:color="000000" w:themeColor="accent3" w:themeTint="FE" w:sz="4" w:space="0"/>
         </w:tcBorders>
       </w:tcPr>
@@ -13808,10 +13602,10 @@
       <w:tcPr>
         <w:shd w:val="clear" w:color="ffffff" w:themeColor="light1" w:fill="ffffff" w:themeFill="light1"/>
         <w:tcBorders>
-          <w:top w:val="none"/>
-          <w:left w:val="none"/>
+          <w:top w:val="none" w:color="000000" w:sz="4" w:space="0"/>
+          <w:left w:val="none" w:color="000000" w:sz="4" w:space="0"/>
           <w:bottom w:val="single" w:color="000000" w:themeColor="accent3" w:themeTint="FE" w:sz="4" w:space="0"/>
-          <w:right w:val="none"/>
+          <w:right w:val="none" w:color="000000" w:sz="4" w:space="0"/>
         </w:tcBorders>
       </w:tcPr>
     </w:tblStylePr>
@@ -13831,12 +13625,12 @@
         <w:tblBorders/>
       </w:tblPr>
       <w:tcPr>
-        <w:shd w:color="ffffff"/>
+        <w:shd w:val="clear" w:color="ffffff"/>
         <w:tcBorders>
-          <w:top w:val="none"/>
+          <w:top w:val="none" w:color="000000" w:sz="4" w:space="0"/>
           <w:left w:val="single" w:color="000000" w:themeColor="accent3" w:themeTint="FE" w:sz="4" w:space="0"/>
-          <w:bottom w:val="none"/>
-          <w:right w:val="none"/>
+          <w:bottom w:val="none" w:color="000000" w:sz="4" w:space="0"/>
+          <w:right w:val="none" w:color="000000" w:sz="4" w:space="0"/>
         </w:tcBorders>
       </w:tcPr>
     </w:tblStylePr>
@@ -13859,9 +13653,9 @@
         <w:shd w:val="clear" w:color="ffffff" w:themeColor="light1" w:fill="ffffff" w:themeFill="light1"/>
         <w:tcBorders>
           <w:top w:val="single" w:color="000000" w:themeColor="accent3" w:themeTint="FE" w:sz="4" w:space="0"/>
-          <w:left w:val="none"/>
-          <w:bottom w:val="none"/>
-          <w:right w:val="none"/>
+          <w:left w:val="none" w:color="000000" w:sz="4" w:space="0"/>
+          <w:bottom w:val="none" w:color="000000" w:sz="4" w:space="0"/>
+          <w:right w:val="none" w:color="000000" w:sz="4" w:space="0"/>
         </w:tcBorders>
       </w:tcPr>
     </w:tblStylePr>
@@ -13931,9 +13725,9 @@
       </w:tcPr>
     </w:tblStylePr>
   </w:style>
-  <w:style w:type="table" w:styleId="65">
+  <w:style w:type="table" w:styleId="754">
     <w:name w:val="Grid Table 7 Colorful - Accent 4"/>
-    <w:basedOn w:val="668"/>
+    <w:basedOn w:val="890"/>
     <w:uiPriority w:val="99"/>
     <w:pPr>
       <w:pBdr/>
@@ -14035,11 +13829,11 @@
         <w:tblBorders/>
       </w:tblPr>
       <w:tcPr>
-        <w:shd w:color="ffffff"/>
+        <w:shd w:val="clear" w:color="ffffff"/>
         <w:tcBorders>
-          <w:top w:val="none"/>
-          <w:left w:val="none"/>
-          <w:bottom w:val="none"/>
+          <w:top w:val="none" w:color="000000" w:sz="4" w:space="0"/>
+          <w:left w:val="none" w:color="000000" w:sz="4" w:space="0"/>
+          <w:bottom w:val="none" w:color="000000" w:sz="4" w:space="0"/>
           <w:right w:val="single" w:color="000000" w:themeColor="accent4" w:themeTint="9A" w:sz="4" w:space="0"/>
         </w:tcBorders>
       </w:tcPr>
@@ -14062,10 +13856,10 @@
       <w:tcPr>
         <w:shd w:val="clear" w:color="ffffff" w:themeColor="light1" w:fill="ffffff" w:themeFill="light1"/>
         <w:tcBorders>
-          <w:top w:val="none"/>
-          <w:left w:val="none"/>
+          <w:top w:val="none" w:color="000000" w:sz="4" w:space="0"/>
+          <w:left w:val="none" w:color="000000" w:sz="4" w:space="0"/>
           <w:bottom w:val="single" w:color="000000" w:themeColor="accent4" w:themeTint="9A" w:sz="4" w:space="0"/>
-          <w:right w:val="none"/>
+          <w:right w:val="none" w:color="000000" w:sz="4" w:space="0"/>
         </w:tcBorders>
       </w:tcPr>
     </w:tblStylePr>
@@ -14085,12 +13879,12 @@
         <w:tblBorders/>
       </w:tblPr>
       <w:tcPr>
-        <w:shd w:color="ffffff"/>
+        <w:shd w:val="clear" w:color="ffffff"/>
         <w:tcBorders>
-          <w:top w:val="none"/>
+          <w:top w:val="none" w:color="000000" w:sz="4" w:space="0"/>
           <w:left w:val="single" w:color="000000" w:themeColor="accent4" w:themeTint="9A" w:sz="4" w:space="0"/>
-          <w:bottom w:val="none"/>
-          <w:right w:val="none"/>
+          <w:bottom w:val="none" w:color="000000" w:sz="4" w:space="0"/>
+          <w:right w:val="none" w:color="000000" w:sz="4" w:space="0"/>
         </w:tcBorders>
       </w:tcPr>
     </w:tblStylePr>
@@ -14113,9 +13907,9 @@
         <w:shd w:val="clear" w:color="ffffff" w:themeColor="light1" w:fill="ffffff" w:themeFill="light1"/>
         <w:tcBorders>
           <w:top w:val="single" w:color="000000" w:themeColor="accent4" w:themeTint="9A" w:sz="4" w:space="0"/>
-          <w:left w:val="none"/>
-          <w:bottom w:val="none"/>
-          <w:right w:val="none"/>
+          <w:left w:val="none" w:color="000000" w:sz="4" w:space="0"/>
+          <w:bottom w:val="none" w:color="000000" w:sz="4" w:space="0"/>
+          <w:right w:val="none" w:color="000000" w:sz="4" w:space="0"/>
         </w:tcBorders>
       </w:tcPr>
     </w:tblStylePr>
@@ -14185,9 +13979,9 @@
       </w:tcPr>
     </w:tblStylePr>
   </w:style>
-  <w:style w:type="table" w:styleId="66">
+  <w:style w:type="table" w:styleId="755">
     <w:name w:val="Grid Table 7 Colorful - Accent 5"/>
-    <w:basedOn w:val="668"/>
+    <w:basedOn w:val="890"/>
     <w:uiPriority w:val="99"/>
     <w:pPr>
       <w:pBdr/>
@@ -14289,11 +14083,11 @@
         <w:tblBorders/>
       </w:tblPr>
       <w:tcPr>
-        <w:shd w:color="ffffff"/>
+        <w:shd w:val="clear" w:color="ffffff"/>
         <w:tcBorders>
-          <w:top w:val="none"/>
-          <w:left w:val="none"/>
-          <w:bottom w:val="none"/>
+          <w:top w:val="none" w:color="000000" w:sz="4" w:space="0"/>
+          <w:left w:val="none" w:color="000000" w:sz="4" w:space="0"/>
+          <w:bottom w:val="none" w:color="000000" w:sz="4" w:space="0"/>
           <w:right w:val="single" w:color="000000" w:themeColor="accent5" w:themeTint="90" w:sz="4" w:space="0"/>
         </w:tcBorders>
       </w:tcPr>
@@ -14316,10 +14110,10 @@
       <w:tcPr>
         <w:shd w:val="clear" w:color="ffffff" w:themeColor="light1" w:fill="ffffff" w:themeFill="light1"/>
         <w:tcBorders>
-          <w:top w:val="none"/>
-          <w:left w:val="none"/>
+          <w:top w:val="none" w:color="000000" w:sz="4" w:space="0"/>
+          <w:left w:val="none" w:color="000000" w:sz="4" w:space="0"/>
           <w:bottom w:val="single" w:color="000000" w:themeColor="accent5" w:themeTint="90" w:sz="4" w:space="0"/>
-          <w:right w:val="none"/>
+          <w:right w:val="none" w:color="000000" w:sz="4" w:space="0"/>
         </w:tcBorders>
       </w:tcPr>
     </w:tblStylePr>
@@ -14339,12 +14133,12 @@
         <w:tblBorders/>
       </w:tblPr>
       <w:tcPr>
-        <w:shd w:color="ffffff"/>
+        <w:shd w:val="clear" w:color="ffffff"/>
         <w:tcBorders>
-          <w:top w:val="none"/>
+          <w:top w:val="none" w:color="000000" w:sz="4" w:space="0"/>
           <w:left w:val="single" w:color="000000" w:themeColor="accent5" w:themeTint="90" w:sz="4" w:space="0"/>
-          <w:bottom w:val="none"/>
-          <w:right w:val="none"/>
+          <w:bottom w:val="none" w:color="000000" w:sz="4" w:space="0"/>
+          <w:right w:val="none" w:color="000000" w:sz="4" w:space="0"/>
         </w:tcBorders>
       </w:tcPr>
     </w:tblStylePr>
@@ -14367,9 +14161,9 @@
         <w:shd w:val="clear" w:color="ffffff" w:themeColor="light1" w:fill="ffffff" w:themeFill="light1"/>
         <w:tcBorders>
           <w:top w:val="single" w:color="000000" w:themeColor="accent5" w:themeTint="90" w:sz="4" w:space="0"/>
-          <w:left w:val="none"/>
-          <w:bottom w:val="none"/>
-          <w:right w:val="none"/>
+          <w:left w:val="none" w:color="000000" w:sz="4" w:space="0"/>
+          <w:bottom w:val="none" w:color="000000" w:sz="4" w:space="0"/>
+          <w:right w:val="none" w:color="000000" w:sz="4" w:space="0"/>
         </w:tcBorders>
       </w:tcPr>
     </w:tblStylePr>
@@ -14439,9 +14233,9 @@
       </w:tcPr>
     </w:tblStylePr>
   </w:style>
-  <w:style w:type="table" w:styleId="67">
+  <w:style w:type="table" w:styleId="756">
     <w:name w:val="Grid Table 7 Colorful - Accent 6"/>
-    <w:basedOn w:val="668"/>
+    <w:basedOn w:val="890"/>
     <w:uiPriority w:val="99"/>
     <w:pPr>
       <w:pBdr/>
@@ -14543,11 +14337,11 @@
         <w:tblBorders/>
       </w:tblPr>
       <w:tcPr>
-        <w:shd w:color="ffffff"/>
+        <w:shd w:val="clear" w:color="ffffff"/>
         <w:tcBorders>
-          <w:top w:val="none"/>
-          <w:left w:val="none"/>
-          <w:bottom w:val="none"/>
+          <w:top w:val="none" w:color="000000" w:sz="4" w:space="0"/>
+          <w:left w:val="none" w:color="000000" w:sz="4" w:space="0"/>
+          <w:bottom w:val="none" w:color="000000" w:sz="4" w:space="0"/>
           <w:right w:val="single" w:color="000000" w:themeColor="accent6" w:themeTint="90" w:sz="4" w:space="0"/>
         </w:tcBorders>
       </w:tcPr>
@@ -14570,10 +14364,10 @@
       <w:tcPr>
         <w:shd w:val="clear" w:color="ffffff" w:themeColor="light1" w:fill="ffffff" w:themeFill="light1"/>
         <w:tcBorders>
-          <w:top w:val="none"/>
-          <w:left w:val="none"/>
+          <w:top w:val="none" w:color="000000" w:sz="4" w:space="0"/>
+          <w:left w:val="none" w:color="000000" w:sz="4" w:space="0"/>
           <w:bottom w:val="single" w:color="000000" w:themeColor="accent6" w:themeTint="90" w:sz="4" w:space="0"/>
-          <w:right w:val="none"/>
+          <w:right w:val="none" w:color="000000" w:sz="4" w:space="0"/>
         </w:tcBorders>
       </w:tcPr>
     </w:tblStylePr>
@@ -14593,12 +14387,12 @@
         <w:tblBorders/>
       </w:tblPr>
       <w:tcPr>
-        <w:shd w:color="ffffff"/>
+        <w:shd w:val="clear" w:color="ffffff"/>
         <w:tcBorders>
-          <w:top w:val="none"/>
+          <w:top w:val="none" w:color="000000" w:sz="4" w:space="0"/>
           <w:left w:val="single" w:color="000000" w:themeColor="accent6" w:themeTint="90" w:sz="4" w:space="0"/>
-          <w:bottom w:val="none"/>
-          <w:right w:val="none"/>
+          <w:bottom w:val="none" w:color="000000" w:sz="4" w:space="0"/>
+          <w:right w:val="none" w:color="000000" w:sz="4" w:space="0"/>
         </w:tcBorders>
       </w:tcPr>
     </w:tblStylePr>
@@ -14621,9 +14415,9 @@
         <w:shd w:val="clear" w:color="ffffff" w:themeColor="light1" w:fill="ffffff" w:themeFill="light1"/>
         <w:tcBorders>
           <w:top w:val="single" w:color="000000" w:themeColor="accent6" w:themeTint="90" w:sz="4" w:space="0"/>
-          <w:left w:val="none"/>
-          <w:bottom w:val="none"/>
-          <w:right w:val="none"/>
+          <w:left w:val="none" w:color="000000" w:sz="4" w:space="0"/>
+          <w:bottom w:val="none" w:color="000000" w:sz="4" w:space="0"/>
+          <w:right w:val="none" w:color="000000" w:sz="4" w:space="0"/>
         </w:tcBorders>
       </w:tcPr>
     </w:tblStylePr>
@@ -14693,9 +14487,9 @@
       </w:tcPr>
     </w:tblStylePr>
   </w:style>
-  <w:style w:type="table" w:styleId="68">
+  <w:style w:type="table" w:styleId="757">
     <w:name w:val="List Table 1 Light"/>
-    <w:basedOn w:val="668"/>
+    <w:basedOn w:val="890"/>
     <w:uiPriority w:val="99"/>
     <w:pPr>
       <w:pBdr/>
@@ -14909,9 +14703,9 @@
       </w:tcPr>
     </w:tblStylePr>
   </w:style>
-  <w:style w:type="table" w:styleId="69">
+  <w:style w:type="table" w:styleId="758">
     <w:name w:val="List Table 1 Light - Accent 1"/>
-    <w:basedOn w:val="668"/>
+    <w:basedOn w:val="890"/>
     <w:uiPriority w:val="99"/>
     <w:pPr>
       <w:pBdr/>
@@ -15125,9 +14919,9 @@
       </w:tcPr>
     </w:tblStylePr>
   </w:style>
-  <w:style w:type="table" w:styleId="70">
+  <w:style w:type="table" w:styleId="759">
     <w:name w:val="List Table 1 Light - Accent 2"/>
-    <w:basedOn w:val="668"/>
+    <w:basedOn w:val="890"/>
     <w:uiPriority w:val="99"/>
     <w:pPr>
       <w:pBdr/>
@@ -15341,9 +15135,9 @@
       </w:tcPr>
     </w:tblStylePr>
   </w:style>
-  <w:style w:type="table" w:styleId="71">
+  <w:style w:type="table" w:styleId="760">
     <w:name w:val="List Table 1 Light - Accent 3"/>
-    <w:basedOn w:val="668"/>
+    <w:basedOn w:val="890"/>
     <w:uiPriority w:val="99"/>
     <w:pPr>
       <w:pBdr/>
@@ -15557,9 +15351,9 @@
       </w:tcPr>
     </w:tblStylePr>
   </w:style>
-  <w:style w:type="table" w:styleId="72">
+  <w:style w:type="table" w:styleId="761">
     <w:name w:val="List Table 1 Light - Accent 4"/>
-    <w:basedOn w:val="668"/>
+    <w:basedOn w:val="890"/>
     <w:uiPriority w:val="99"/>
     <w:pPr>
       <w:pBdr/>
@@ -15773,9 +15567,9 @@
       </w:tcPr>
     </w:tblStylePr>
   </w:style>
-  <w:style w:type="table" w:styleId="73">
+  <w:style w:type="table" w:styleId="762">
     <w:name w:val="List Table 1 Light - Accent 5"/>
-    <w:basedOn w:val="668"/>
+    <w:basedOn w:val="890"/>
     <w:uiPriority w:val="99"/>
     <w:pPr>
       <w:pBdr/>
@@ -15989,9 +15783,9 @@
       </w:tcPr>
     </w:tblStylePr>
   </w:style>
-  <w:style w:type="table" w:styleId="74">
+  <w:style w:type="table" w:styleId="763">
     <w:name w:val="List Table 1 Light - Accent 6"/>
-    <w:basedOn w:val="668"/>
+    <w:basedOn w:val="890"/>
     <w:uiPriority w:val="99"/>
     <w:pPr>
       <w:pBdr/>
@@ -16205,9 +15999,9 @@
       </w:tcPr>
     </w:tblStylePr>
   </w:style>
-  <w:style w:type="table" w:styleId="75">
+  <w:style w:type="table" w:styleId="764">
     <w:name w:val="List Table 2"/>
-    <w:basedOn w:val="668"/>
+    <w:basedOn w:val="890"/>
     <w:uiPriority w:val="99"/>
     <w:pPr>
       <w:pBdr/>
@@ -16443,9 +16237,9 @@
       </w:tcPr>
     </w:tblStylePr>
   </w:style>
-  <w:style w:type="table" w:styleId="76">
+  <w:style w:type="table" w:styleId="765">
     <w:name w:val="List Table 2 - Accent 1"/>
-    <w:basedOn w:val="668"/>
+    <w:basedOn w:val="890"/>
     <w:uiPriority w:val="99"/>
     <w:pPr>
       <w:pBdr/>
@@ -16681,9 +16475,9 @@
       </w:tcPr>
     </w:tblStylePr>
   </w:style>
-  <w:style w:type="table" w:styleId="77">
+  <w:style w:type="table" w:styleId="766">
     <w:name w:val="List Table 2 - Accent 2"/>
-    <w:basedOn w:val="668"/>
+    <w:basedOn w:val="890"/>
     <w:uiPriority w:val="99"/>
     <w:pPr>
       <w:pBdr/>
@@ -16919,9 +16713,9 @@
       </w:tcPr>
     </w:tblStylePr>
   </w:style>
-  <w:style w:type="table" w:styleId="78">
+  <w:style w:type="table" w:styleId="767">
     <w:name w:val="List Table 2 - Accent 3"/>
-    <w:basedOn w:val="668"/>
+    <w:basedOn w:val="890"/>
     <w:uiPriority w:val="99"/>
     <w:pPr>
       <w:pBdr/>
@@ -17157,9 +16951,9 @@
       </w:tcPr>
     </w:tblStylePr>
   </w:style>
-  <w:style w:type="table" w:styleId="79">
+  <w:style w:type="table" w:styleId="768">
     <w:name w:val="List Table 2 - Accent 4"/>
-    <w:basedOn w:val="668"/>
+    <w:basedOn w:val="890"/>
     <w:uiPriority w:val="99"/>
     <w:pPr>
       <w:pBdr/>
@@ -17395,9 +17189,9 @@
       </w:tcPr>
     </w:tblStylePr>
   </w:style>
-  <w:style w:type="table" w:styleId="80">
+  <w:style w:type="table" w:styleId="769">
     <w:name w:val="List Table 2 - Accent 5"/>
-    <w:basedOn w:val="668"/>
+    <w:basedOn w:val="890"/>
     <w:uiPriority w:val="99"/>
     <w:pPr>
       <w:pBdr/>
@@ -17633,9 +17427,9 @@
       </w:tcPr>
     </w:tblStylePr>
   </w:style>
-  <w:style w:type="table" w:styleId="81">
+  <w:style w:type="table" w:styleId="770">
     <w:name w:val="List Table 2 - Accent 6"/>
-    <w:basedOn w:val="668"/>
+    <w:basedOn w:val="890"/>
     <w:uiPriority w:val="99"/>
     <w:pPr>
       <w:pBdr/>
@@ -17871,9 +17665,9 @@
       </w:tcPr>
     </w:tblStylePr>
   </w:style>
-  <w:style w:type="table" w:styleId="82">
+  <w:style w:type="table" w:styleId="771">
     <w:name w:val="List Table 3"/>
-    <w:basedOn w:val="668"/>
+    <w:basedOn w:val="890"/>
     <w:uiPriority w:val="99"/>
     <w:pPr>
       <w:pBdr/>
@@ -18099,9 +17893,9 @@
       </w:tcPr>
     </w:tblStylePr>
   </w:style>
-  <w:style w:type="table" w:styleId="83">
+  <w:style w:type="table" w:styleId="772">
     <w:name w:val="List Table 3 - Accent 1"/>
-    <w:basedOn w:val="668"/>
+    <w:basedOn w:val="890"/>
     <w:uiPriority w:val="99"/>
     <w:pPr>
       <w:pBdr/>
@@ -18327,9 +18121,9 @@
       </w:tcPr>
     </w:tblStylePr>
   </w:style>
-  <w:style w:type="table" w:styleId="84">
+  <w:style w:type="table" w:styleId="773">
     <w:name w:val="List Table 3 - Accent 2"/>
-    <w:basedOn w:val="668"/>
+    <w:basedOn w:val="890"/>
     <w:uiPriority w:val="99"/>
     <w:pPr>
       <w:pBdr/>
@@ -18555,9 +18349,9 @@
       </w:tcPr>
     </w:tblStylePr>
   </w:style>
-  <w:style w:type="table" w:styleId="85">
+  <w:style w:type="table" w:styleId="774">
     <w:name w:val="List Table 3 - Accent 3"/>
-    <w:basedOn w:val="668"/>
+    <w:basedOn w:val="890"/>
     <w:uiPriority w:val="99"/>
     <w:pPr>
       <w:pBdr/>
@@ -18783,9 +18577,9 @@
       </w:tcPr>
     </w:tblStylePr>
   </w:style>
-  <w:style w:type="table" w:styleId="86">
+  <w:style w:type="table" w:styleId="775">
     <w:name w:val="List Table 3 - Accent 4"/>
-    <w:basedOn w:val="668"/>
+    <w:basedOn w:val="890"/>
     <w:uiPriority w:val="99"/>
     <w:pPr>
       <w:pBdr/>
@@ -19011,9 +18805,9 @@
       </w:tcPr>
     </w:tblStylePr>
   </w:style>
-  <w:style w:type="table" w:styleId="87">
+  <w:style w:type="table" w:styleId="776">
     <w:name w:val="List Table 3 - Accent 5"/>
-    <w:basedOn w:val="668"/>
+    <w:basedOn w:val="890"/>
     <w:uiPriority w:val="99"/>
     <w:pPr>
       <w:pBdr/>
@@ -19239,9 +19033,9 @@
       </w:tcPr>
     </w:tblStylePr>
   </w:style>
-  <w:style w:type="table" w:styleId="88">
+  <w:style w:type="table" w:styleId="777">
     <w:name w:val="List Table 3 - Accent 6"/>
-    <w:basedOn w:val="668"/>
+    <w:basedOn w:val="890"/>
     <w:uiPriority w:val="99"/>
     <w:pPr>
       <w:pBdr/>
@@ -19467,9 +19261,9 @@
       </w:tcPr>
     </w:tblStylePr>
   </w:style>
-  <w:style w:type="table" w:styleId="89">
+  <w:style w:type="table" w:styleId="778">
     <w:name w:val="List Table 4"/>
-    <w:basedOn w:val="668"/>
+    <w:basedOn w:val="890"/>
     <w:uiPriority w:val="99"/>
     <w:pPr>
       <w:pBdr/>
@@ -19692,9 +19486,9 @@
       </w:tcPr>
     </w:tblStylePr>
   </w:style>
-  <w:style w:type="table" w:styleId="90">
+  <w:style w:type="table" w:styleId="779">
     <w:name w:val="List Table 4 - Accent 1"/>
-    <w:basedOn w:val="668"/>
+    <w:basedOn w:val="890"/>
     <w:uiPriority w:val="99"/>
     <w:pPr>
       <w:pBdr/>
@@ -19917,9 +19711,9 @@
       </w:tcPr>
     </w:tblStylePr>
   </w:style>
-  <w:style w:type="table" w:styleId="91">
+  <w:style w:type="table" w:styleId="780">
     <w:name w:val="List Table 4 - Accent 2"/>
-    <w:basedOn w:val="668"/>
+    <w:basedOn w:val="890"/>
     <w:uiPriority w:val="99"/>
     <w:pPr>
       <w:pBdr/>
@@ -20142,9 +19936,9 @@
       </w:tcPr>
     </w:tblStylePr>
   </w:style>
-  <w:style w:type="table" w:styleId="92">
+  <w:style w:type="table" w:styleId="781">
     <w:name w:val="List Table 4 - Accent 3"/>
-    <w:basedOn w:val="668"/>
+    <w:basedOn w:val="890"/>
     <w:uiPriority w:val="99"/>
     <w:pPr>
       <w:pBdr/>
@@ -20367,9 +20161,9 @@
       </w:tcPr>
     </w:tblStylePr>
   </w:style>
-  <w:style w:type="table" w:styleId="93">
+  <w:style w:type="table" w:styleId="782">
     <w:name w:val="List Table 4 - Accent 4"/>
-    <w:basedOn w:val="668"/>
+    <w:basedOn w:val="890"/>
     <w:uiPriority w:val="99"/>
     <w:pPr>
       <w:pBdr/>
@@ -20592,9 +20386,9 @@
       </w:tcPr>
     </w:tblStylePr>
   </w:style>
-  <w:style w:type="table" w:styleId="94">
+  <w:style w:type="table" w:styleId="783">
     <w:name w:val="List Table 4 - Accent 5"/>
-    <w:basedOn w:val="668"/>
+    <w:basedOn w:val="890"/>
     <w:uiPriority w:val="99"/>
     <w:pPr>
       <w:pBdr/>
@@ -20817,9 +20611,9 @@
       </w:tcPr>
     </w:tblStylePr>
   </w:style>
-  <w:style w:type="table" w:styleId="95">
+  <w:style w:type="table" w:styleId="784">
     <w:name w:val="List Table 4 - Accent 6"/>
-    <w:basedOn w:val="668"/>
+    <w:basedOn w:val="890"/>
     <w:uiPriority w:val="99"/>
     <w:pPr>
       <w:pBdr/>
@@ -21042,9 +20836,9 @@
       </w:tcPr>
     </w:tblStylePr>
   </w:style>
-  <w:style w:type="table" w:styleId="96">
+  <w:style w:type="table" w:styleId="785">
     <w:name w:val="List Table 5 Dark"/>
-    <w:basedOn w:val="668"/>
+    <w:basedOn w:val="890"/>
     <w:uiPriority w:val="99"/>
     <w:pPr>
       <w:pBdr/>
@@ -21284,9 +21078,9 @@
       </w:tcPr>
     </w:tblStylePr>
   </w:style>
-  <w:style w:type="table" w:styleId="97">
+  <w:style w:type="table" w:styleId="786">
     <w:name w:val="List Table 5 Dark - Accent 1"/>
-    <w:basedOn w:val="668"/>
+    <w:basedOn w:val="890"/>
     <w:uiPriority w:val="99"/>
     <w:pPr>
       <w:pBdr/>
@@ -21526,9 +21320,9 @@
       </w:tcPr>
     </w:tblStylePr>
   </w:style>
-  <w:style w:type="table" w:styleId="98">
+  <w:style w:type="table" w:styleId="787">
     <w:name w:val="List Table 5 Dark - Accent 2"/>
-    <w:basedOn w:val="668"/>
+    <w:basedOn w:val="890"/>
     <w:uiPriority w:val="99"/>
     <w:pPr>
       <w:pBdr/>
@@ -21768,9 +21562,9 @@
       </w:tcPr>
     </w:tblStylePr>
   </w:style>
-  <w:style w:type="table" w:styleId="99">
+  <w:style w:type="table" w:styleId="788">
     <w:name w:val="List Table 5 Dark - Accent 3"/>
-    <w:basedOn w:val="668"/>
+    <w:basedOn w:val="890"/>
     <w:uiPriority w:val="99"/>
     <w:pPr>
       <w:pBdr/>
@@ -22010,9 +21804,9 @@
       </w:tcPr>
     </w:tblStylePr>
   </w:style>
-  <w:style w:type="table" w:styleId="100">
+  <w:style w:type="table" w:styleId="789">
     <w:name w:val="List Table 5 Dark - Accent 4"/>
-    <w:basedOn w:val="668"/>
+    <w:basedOn w:val="890"/>
     <w:uiPriority w:val="99"/>
     <w:pPr>
       <w:pBdr/>
@@ -22252,9 +22046,9 @@
       </w:tcPr>
     </w:tblStylePr>
   </w:style>
-  <w:style w:type="table" w:styleId="101">
+  <w:style w:type="table" w:styleId="790">
     <w:name w:val="List Table 5 Dark - Accent 5"/>
-    <w:basedOn w:val="668"/>
+    <w:basedOn w:val="890"/>
     <w:uiPriority w:val="99"/>
     <w:pPr>
       <w:pBdr/>
@@ -22494,9 +22288,9 @@
       </w:tcPr>
     </w:tblStylePr>
   </w:style>
-  <w:style w:type="table" w:styleId="102">
+  <w:style w:type="table" w:styleId="791">
     <w:name w:val="List Table 5 Dark - Accent 6"/>
-    <w:basedOn w:val="668"/>
+    <w:basedOn w:val="890"/>
     <w:uiPriority w:val="99"/>
     <w:pPr>
       <w:pBdr/>
@@ -22736,9 +22530,9 @@
       </w:tcPr>
     </w:tblStylePr>
   </w:style>
-  <w:style w:type="table" w:styleId="103">
+  <w:style w:type="table" w:styleId="792">
     <w:name w:val="List Table 6 Colorful"/>
-    <w:basedOn w:val="668"/>
+    <w:basedOn w:val="890"/>
     <w:uiPriority w:val="99"/>
     <w:pPr>
       <w:pBdr/>
@@ -22959,9 +22753,9 @@
       </w:tcPr>
     </w:tblStylePr>
   </w:style>
-  <w:style w:type="table" w:styleId="104">
+  <w:style w:type="table" w:styleId="793">
     <w:name w:val="List Table 6 Colorful - Accent 1"/>
-    <w:basedOn w:val="668"/>
+    <w:basedOn w:val="890"/>
     <w:uiPriority w:val="99"/>
     <w:pPr>
       <w:pBdr/>
@@ -23182,9 +22976,9 @@
       </w:tcPr>
     </w:tblStylePr>
   </w:style>
-  <w:style w:type="table" w:styleId="105">
+  <w:style w:type="table" w:styleId="794">
     <w:name w:val="List Table 6 Colorful - Accent 2"/>
-    <w:basedOn w:val="668"/>
+    <w:basedOn w:val="890"/>
     <w:uiPriority w:val="99"/>
     <w:pPr>
       <w:pBdr/>
@@ -23405,9 +23199,9 @@
       </w:tcPr>
     </w:tblStylePr>
   </w:style>
-  <w:style w:type="table" w:styleId="106">
+  <w:style w:type="table" w:styleId="795">
     <w:name w:val="List Table 6 Colorful - Accent 3"/>
-    <w:basedOn w:val="668"/>
+    <w:basedOn w:val="890"/>
     <w:uiPriority w:val="99"/>
     <w:pPr>
       <w:pBdr/>
@@ -23628,9 +23422,9 @@
       </w:tcPr>
     </w:tblStylePr>
   </w:style>
-  <w:style w:type="table" w:styleId="107">
+  <w:style w:type="table" w:styleId="796">
     <w:name w:val="List Table 6 Colorful - Accent 4"/>
-    <w:basedOn w:val="668"/>
+    <w:basedOn w:val="890"/>
     <w:uiPriority w:val="99"/>
     <w:pPr>
       <w:pBdr/>
@@ -23851,9 +23645,9 @@
       </w:tcPr>
     </w:tblStylePr>
   </w:style>
-  <w:style w:type="table" w:styleId="108">
+  <w:style w:type="table" w:styleId="797">
     <w:name w:val="List Table 6 Colorful - Accent 5"/>
-    <w:basedOn w:val="668"/>
+    <w:basedOn w:val="890"/>
     <w:uiPriority w:val="99"/>
     <w:pPr>
       <w:pBdr/>
@@ -24074,9 +23868,9 @@
       </w:tcPr>
     </w:tblStylePr>
   </w:style>
-  <w:style w:type="table" w:styleId="109">
+  <w:style w:type="table" w:styleId="798">
     <w:name w:val="List Table 6 Colorful - Accent 6"/>
-    <w:basedOn w:val="668"/>
+    <w:basedOn w:val="890"/>
     <w:uiPriority w:val="99"/>
     <w:pPr>
       <w:pBdr/>
@@ -24297,9 +24091,9 @@
       </w:tcPr>
     </w:tblStylePr>
   </w:style>
-  <w:style w:type="table" w:styleId="110">
+  <w:style w:type="table" w:styleId="799">
     <w:name w:val="List Table 7 Colorful"/>
-    <w:basedOn w:val="668"/>
+    <w:basedOn w:val="890"/>
     <w:uiPriority w:val="99"/>
     <w:pPr>
       <w:pBdr/>
@@ -24398,11 +24192,11 @@
         <w:tblBorders/>
       </w:tblPr>
       <w:tcPr>
-        <w:shd w:color="ffffff"/>
+        <w:shd w:val="clear" w:color="ffffff"/>
         <w:tcBorders>
-          <w:top w:val="none"/>
-          <w:left w:val="none"/>
-          <w:bottom w:val="none"/>
+          <w:top w:val="none" w:color="000000" w:sz="4" w:space="0"/>
+          <w:left w:val="none" w:color="000000" w:sz="4" w:space="0"/>
+          <w:bottom w:val="none" w:color="000000" w:sz="4" w:space="0"/>
           <w:right w:val="single" w:color="000000" w:themeColor="text1" w:themeTint="80" w:sz="4" w:space="0"/>
         </w:tcBorders>
       </w:tcPr>
@@ -24425,10 +24219,10 @@
       <w:tcPr>
         <w:shd w:val="clear" w:color="ffffff" w:themeColor="light1" w:fill="ffffff" w:themeFill="light1"/>
         <w:tcBorders>
-          <w:top w:val="none"/>
-          <w:left w:val="none"/>
+          <w:top w:val="none" w:color="000000" w:sz="4" w:space="0"/>
+          <w:left w:val="none" w:color="000000" w:sz="4" w:space="0"/>
           <w:bottom w:val="single" w:color="000000" w:themeColor="text1" w:themeTint="80" w:sz="4" w:space="0"/>
-          <w:right w:val="none"/>
+          <w:right w:val="none" w:color="000000" w:sz="4" w:space="0"/>
         </w:tcBorders>
       </w:tcPr>
     </w:tblStylePr>
@@ -24448,12 +24242,12 @@
         <w:tblBorders/>
       </w:tblPr>
       <w:tcPr>
-        <w:shd w:color="ffffff"/>
+        <w:shd w:val="clear" w:color="ffffff"/>
         <w:tcBorders>
-          <w:top w:val="none"/>
+          <w:top w:val="none" w:color="000000" w:sz="4" w:space="0"/>
           <w:left w:val="single" w:color="000000" w:themeColor="text1" w:themeTint="80" w:sz="4" w:space="0"/>
-          <w:bottom w:val="none"/>
-          <w:right w:val="none"/>
+          <w:bottom w:val="none" w:color="000000" w:sz="4" w:space="0"/>
+          <w:right w:val="none" w:color="000000" w:sz="4" w:space="0"/>
         </w:tcBorders>
       </w:tcPr>
     </w:tblStylePr>
@@ -24476,9 +24270,9 @@
         <w:shd w:val="clear" w:color="ffffff" w:themeColor="light1" w:fill="ffffff" w:themeFill="light1"/>
         <w:tcBorders>
           <w:top w:val="single" w:color="000000" w:themeColor="text1" w:themeTint="80" w:sz="4" w:space="0"/>
-          <w:left w:val="none"/>
-          <w:bottom w:val="none"/>
-          <w:right w:val="none"/>
+          <w:left w:val="none" w:color="000000" w:sz="4" w:space="0"/>
+          <w:bottom w:val="none" w:color="000000" w:sz="4" w:space="0"/>
+          <w:right w:val="none" w:color="000000" w:sz="4" w:space="0"/>
         </w:tcBorders>
       </w:tcPr>
     </w:tblStylePr>
@@ -24553,9 +24347,9 @@
       </w:tcPr>
     </w:tblStylePr>
   </w:style>
-  <w:style w:type="table" w:styleId="111">
+  <w:style w:type="table" w:styleId="800">
     <w:name w:val="List Table 7 Colorful - Accent 1"/>
-    <w:basedOn w:val="668"/>
+    <w:basedOn w:val="890"/>
     <w:uiPriority w:val="99"/>
     <w:pPr>
       <w:pBdr/>
@@ -24654,11 +24448,11 @@
         <w:tblBorders/>
       </w:tblPr>
       <w:tcPr>
-        <w:shd w:color="ffffff"/>
+        <w:shd w:val="clear" w:color="ffffff"/>
         <w:tcBorders>
-          <w:top w:val="none"/>
-          <w:left w:val="none"/>
-          <w:bottom w:val="none"/>
+          <w:top w:val="none" w:color="000000" w:sz="4" w:space="0"/>
+          <w:left w:val="none" w:color="000000" w:sz="4" w:space="0"/>
+          <w:bottom w:val="none" w:color="000000" w:sz="4" w:space="0"/>
           <w:right w:val="single" w:color="000000" w:themeColor="accent1" w:sz="4" w:space="0"/>
         </w:tcBorders>
       </w:tcPr>
@@ -24681,10 +24475,10 @@
       <w:tcPr>
         <w:shd w:val="clear" w:color="ffffff" w:themeColor="light1" w:fill="ffffff" w:themeFill="light1"/>
         <w:tcBorders>
-          <w:top w:val="none"/>
-          <w:left w:val="none"/>
+          <w:top w:val="none" w:color="000000" w:sz="4" w:space="0"/>
+          <w:left w:val="none" w:color="000000" w:sz="4" w:space="0"/>
           <w:bottom w:val="single" w:color="000000" w:themeColor="accent1" w:sz="4" w:space="0"/>
-          <w:right w:val="none"/>
+          <w:right w:val="none" w:color="000000" w:sz="4" w:space="0"/>
         </w:tcBorders>
       </w:tcPr>
     </w:tblStylePr>
@@ -24704,12 +24498,12 @@
         <w:tblBorders/>
       </w:tblPr>
       <w:tcPr>
-        <w:shd w:color="ffffff"/>
+        <w:shd w:val="clear" w:color="ffffff"/>
         <w:tcBorders>
-          <w:top w:val="none"/>
+          <w:top w:val="none" w:color="000000" w:sz="4" w:space="0"/>
           <w:left w:val="single" w:color="000000" w:themeColor="accent1" w:sz="4" w:space="0"/>
-          <w:bottom w:val="none"/>
-          <w:right w:val="none"/>
+          <w:bottom w:val="none" w:color="000000" w:sz="4" w:space="0"/>
+          <w:right w:val="none" w:color="000000" w:sz="4" w:space="0"/>
         </w:tcBorders>
       </w:tcPr>
     </w:tblStylePr>
@@ -24732,9 +24526,9 @@
         <w:shd w:val="clear" w:color="ffffff" w:themeColor="light1" w:fill="ffffff" w:themeFill="light1"/>
         <w:tcBorders>
           <w:top w:val="single" w:color="000000" w:themeColor="accent1" w:sz="4" w:space="0"/>
-          <w:left w:val="none"/>
-          <w:bottom w:val="none"/>
-          <w:right w:val="none"/>
+          <w:left w:val="none" w:color="000000" w:sz="4" w:space="0"/>
+          <w:bottom w:val="none" w:color="000000" w:sz="4" w:space="0"/>
+          <w:right w:val="none" w:color="000000" w:sz="4" w:space="0"/>
         </w:tcBorders>
       </w:tcPr>
     </w:tblStylePr>
@@ -24809,9 +24603,9 @@
       </w:tcPr>
     </w:tblStylePr>
   </w:style>
-  <w:style w:type="table" w:styleId="112">
+  <w:style w:type="table" w:styleId="801">
     <w:name w:val="List Table 7 Colorful - Accent 2"/>
-    <w:basedOn w:val="668"/>
+    <w:basedOn w:val="890"/>
     <w:uiPriority w:val="99"/>
     <w:pPr>
       <w:pBdr/>
@@ -24910,11 +24704,11 @@
         <w:tblBorders/>
       </w:tblPr>
       <w:tcPr>
-        <w:shd w:color="ffffff"/>
+        <w:shd w:val="clear" w:color="ffffff"/>
         <w:tcBorders>
-          <w:top w:val="none"/>
-          <w:left w:val="none"/>
-          <w:bottom w:val="none"/>
+          <w:top w:val="none" w:color="000000" w:sz="4" w:space="0"/>
+          <w:left w:val="none" w:color="000000" w:sz="4" w:space="0"/>
+          <w:bottom w:val="none" w:color="000000" w:sz="4" w:space="0"/>
           <w:right w:val="single" w:color="000000" w:themeColor="accent2" w:themeTint="97" w:sz="4" w:space="0"/>
         </w:tcBorders>
       </w:tcPr>
@@ -24937,10 +24731,10 @@
       <w:tcPr>
         <w:shd w:val="clear" w:color="ffffff" w:themeColor="light1" w:fill="ffffff" w:themeFill="light1"/>
         <w:tcBorders>
-          <w:top w:val="none"/>
-          <w:left w:val="none"/>
+          <w:top w:val="none" w:color="000000" w:sz="4" w:space="0"/>
+          <w:left w:val="none" w:color="000000" w:sz="4" w:space="0"/>
           <w:bottom w:val="single" w:color="000000" w:themeColor="accent2" w:themeTint="97" w:sz="4" w:space="0"/>
-          <w:right w:val="none"/>
+          <w:right w:val="none" w:color="000000" w:sz="4" w:space="0"/>
         </w:tcBorders>
       </w:tcPr>
     </w:tblStylePr>
@@ -24960,12 +24754,12 @@
         <w:tblBorders/>
       </w:tblPr>
       <w:tcPr>
-        <w:shd w:color="ffffff"/>
+        <w:shd w:val="clear" w:color="ffffff"/>
         <w:tcBorders>
-          <w:top w:val="none"/>
+          <w:top w:val="none" w:color="000000" w:sz="4" w:space="0"/>
           <w:left w:val="single" w:color="000000" w:themeColor="accent2" w:themeTint="97" w:sz="4" w:space="0"/>
-          <w:bottom w:val="none"/>
-          <w:right w:val="none"/>
+          <w:bottom w:val="none" w:color="000000" w:sz="4" w:space="0"/>
+          <w:right w:val="none" w:color="000000" w:sz="4" w:space="0"/>
         </w:tcBorders>
       </w:tcPr>
     </w:tblStylePr>
@@ -24988,9 +24782,9 @@
         <w:shd w:val="clear" w:color="ffffff" w:themeColor="light1" w:fill="ffffff" w:themeFill="light1"/>
         <w:tcBorders>
           <w:top w:val="single" w:color="000000" w:themeColor="accent2" w:themeTint="97" w:sz="4" w:space="0"/>
-          <w:left w:val="none"/>
-          <w:bottom w:val="none"/>
-          <w:right w:val="none"/>
+          <w:left w:val="none" w:color="000000" w:sz="4" w:space="0"/>
+          <w:bottom w:val="none" w:color="000000" w:sz="4" w:space="0"/>
+          <w:right w:val="none" w:color="000000" w:sz="4" w:space="0"/>
         </w:tcBorders>
       </w:tcPr>
     </w:tblStylePr>
@@ -25065,9 +24859,9 @@
       </w:tcPr>
     </w:tblStylePr>
   </w:style>
-  <w:style w:type="table" w:styleId="113">
+  <w:style w:type="table" w:styleId="802">
     <w:name w:val="List Table 7 Colorful - Accent 3"/>
-    <w:basedOn w:val="668"/>
+    <w:basedOn w:val="890"/>
     <w:uiPriority w:val="99"/>
     <w:pPr>
       <w:pBdr/>
@@ -25166,11 +24960,11 @@
         <w:tblBorders/>
       </w:tblPr>
       <w:tcPr>
-        <w:shd w:color="ffffff"/>
+        <w:shd w:val="clear" w:color="ffffff"/>
         <w:tcBorders>
-          <w:top w:val="none"/>
-          <w:left w:val="none"/>
-          <w:bottom w:val="none"/>
+          <w:top w:val="none" w:color="000000" w:sz="4" w:space="0"/>
+          <w:left w:val="none" w:color="000000" w:sz="4" w:space="0"/>
+          <w:bottom w:val="none" w:color="000000" w:sz="4" w:space="0"/>
           <w:right w:val="single" w:color="000000" w:themeColor="accent3" w:themeTint="98" w:sz="4" w:space="0"/>
         </w:tcBorders>
       </w:tcPr>
@@ -25193,10 +24987,10 @@
       <w:tcPr>
         <w:shd w:val="clear" w:color="ffffff" w:themeColor="light1" w:fill="ffffff" w:themeFill="light1"/>
         <w:tcBorders>
-          <w:top w:val="none"/>
-          <w:left w:val="none"/>
+          <w:top w:val="none" w:color="000000" w:sz="4" w:space="0"/>
+          <w:left w:val="none" w:color="000000" w:sz="4" w:space="0"/>
           <w:bottom w:val="single" w:color="000000" w:themeColor="accent3" w:themeTint="98" w:sz="4" w:space="0"/>
-          <w:right w:val="none"/>
+          <w:right w:val="none" w:color="000000" w:sz="4" w:space="0"/>
         </w:tcBorders>
       </w:tcPr>
     </w:tblStylePr>
@@ -25216,12 +25010,12 @@
         <w:tblBorders/>
       </w:tblPr>
       <w:tcPr>
-        <w:shd w:color="ffffff"/>
+        <w:shd w:val="clear" w:color="ffffff"/>
         <w:tcBorders>
-          <w:top w:val="none"/>
+          <w:top w:val="none" w:color="000000" w:sz="4" w:space="0"/>
           <w:left w:val="single" w:color="000000" w:themeColor="accent3" w:themeTint="98" w:sz="4" w:space="0"/>
-          <w:bottom w:val="none"/>
-          <w:right w:val="none"/>
+          <w:bottom w:val="none" w:color="000000" w:sz="4" w:space="0"/>
+          <w:right w:val="none" w:color="000000" w:sz="4" w:space="0"/>
         </w:tcBorders>
       </w:tcPr>
     </w:tblStylePr>
@@ -25244,9 +25038,9 @@
         <w:shd w:val="clear" w:color="ffffff" w:themeColor="light1" w:fill="ffffff" w:themeFill="light1"/>
         <w:tcBorders>
           <w:top w:val="single" w:color="000000" w:themeColor="accent3" w:themeTint="98" w:sz="4" w:space="0"/>
-          <w:left w:val="none"/>
-          <w:bottom w:val="none"/>
-          <w:right w:val="none"/>
+          <w:left w:val="none" w:color="000000" w:sz="4" w:space="0"/>
+          <w:bottom w:val="none" w:color="000000" w:sz="4" w:space="0"/>
+          <w:right w:val="none" w:color="000000" w:sz="4" w:space="0"/>
         </w:tcBorders>
       </w:tcPr>
     </w:tblStylePr>
@@ -25321,9 +25115,9 @@
       </w:tcPr>
     </w:tblStylePr>
   </w:style>
-  <w:style w:type="table" w:styleId="114">
+  <w:style w:type="table" w:styleId="803">
     <w:name w:val="List Table 7 Colorful - Accent 4"/>
-    <w:basedOn w:val="668"/>
+    <w:basedOn w:val="890"/>
     <w:uiPriority w:val="99"/>
     <w:pPr>
       <w:pBdr/>
@@ -25422,11 +25216,11 @@
         <w:tblBorders/>
       </w:tblPr>
       <w:tcPr>
-        <w:shd w:color="ffffff"/>
+        <w:shd w:val="clear" w:color="ffffff"/>
         <w:tcBorders>
-          <w:top w:val="none"/>
-          <w:left w:val="none"/>
-          <w:bottom w:val="none"/>
+          <w:top w:val="none" w:color="000000" w:sz="4" w:space="0"/>
+          <w:left w:val="none" w:color="000000" w:sz="4" w:space="0"/>
+          <w:bottom w:val="none" w:color="000000" w:sz="4" w:space="0"/>
           <w:right w:val="single" w:color="000000" w:themeColor="accent4" w:themeTint="9A" w:sz="4" w:space="0"/>
         </w:tcBorders>
       </w:tcPr>
@@ -25449,10 +25243,10 @@
       <w:tcPr>
         <w:shd w:val="clear" w:color="ffffff" w:themeColor="light1" w:fill="ffffff" w:themeFill="light1"/>
         <w:tcBorders>
-          <w:top w:val="none"/>
-          <w:left w:val="none"/>
+          <w:top w:val="none" w:color="000000" w:sz="4" w:space="0"/>
+          <w:left w:val="none" w:color="000000" w:sz="4" w:space="0"/>
           <w:bottom w:val="single" w:color="000000" w:themeColor="accent4" w:themeTint="9A" w:sz="4" w:space="0"/>
-          <w:right w:val="none"/>
+          <w:right w:val="none" w:color="000000" w:sz="4" w:space="0"/>
         </w:tcBorders>
       </w:tcPr>
     </w:tblStylePr>
@@ -25472,12 +25266,12 @@
         <w:tblBorders/>
       </w:tblPr>
       <w:tcPr>
-        <w:shd w:color="ffffff"/>
+        <w:shd w:val="clear" w:color="ffffff"/>
         <w:tcBorders>
-          <w:top w:val="none"/>
+          <w:top w:val="none" w:color="000000" w:sz="4" w:space="0"/>
           <w:left w:val="single" w:color="000000" w:themeColor="accent4" w:themeTint="9A" w:sz="4" w:space="0"/>
-          <w:bottom w:val="none"/>
-          <w:right w:val="none"/>
+          <w:bottom w:val="none" w:color="000000" w:sz="4" w:space="0"/>
+          <w:right w:val="none" w:color="000000" w:sz="4" w:space="0"/>
         </w:tcBorders>
       </w:tcPr>
     </w:tblStylePr>
@@ -25500,9 +25294,9 @@
         <w:shd w:val="clear" w:color="ffffff" w:themeColor="light1" w:fill="ffffff" w:themeFill="light1"/>
         <w:tcBorders>
           <w:top w:val="single" w:color="000000" w:themeColor="accent4" w:themeTint="9A" w:sz="4" w:space="0"/>
-          <w:left w:val="none"/>
-          <w:bottom w:val="none"/>
-          <w:right w:val="none"/>
+          <w:left w:val="none" w:color="000000" w:sz="4" w:space="0"/>
+          <w:bottom w:val="none" w:color="000000" w:sz="4" w:space="0"/>
+          <w:right w:val="none" w:color="000000" w:sz="4" w:space="0"/>
         </w:tcBorders>
       </w:tcPr>
     </w:tblStylePr>
@@ -25577,9 +25371,9 @@
       </w:tcPr>
     </w:tblStylePr>
   </w:style>
-  <w:style w:type="table" w:styleId="115">
+  <w:style w:type="table" w:styleId="804">
     <w:name w:val="List Table 7 Colorful - Accent 5"/>
-    <w:basedOn w:val="668"/>
+    <w:basedOn w:val="890"/>
     <w:uiPriority w:val="99"/>
     <w:pPr>
       <w:pBdr/>
@@ -25678,11 +25472,11 @@
         <w:tblBorders/>
       </w:tblPr>
       <w:tcPr>
-        <w:shd w:color="ffffff"/>
+        <w:shd w:val="clear" w:color="ffffff"/>
         <w:tcBorders>
-          <w:top w:val="none"/>
-          <w:left w:val="none"/>
-          <w:bottom w:val="none"/>
+          <w:top w:val="none" w:color="000000" w:sz="4" w:space="0"/>
+          <w:left w:val="none" w:color="000000" w:sz="4" w:space="0"/>
+          <w:bottom w:val="none" w:color="000000" w:sz="4" w:space="0"/>
           <w:right w:val="single" w:color="000000" w:themeColor="accent5" w:themeTint="9A" w:sz="4" w:space="0"/>
         </w:tcBorders>
       </w:tcPr>
@@ -25705,10 +25499,10 @@
       <w:tcPr>
         <w:shd w:val="clear" w:color="ffffff" w:themeColor="light1" w:fill="ffffff" w:themeFill="light1"/>
         <w:tcBorders>
-          <w:top w:val="none"/>
-          <w:left w:val="none"/>
+          <w:top w:val="none" w:color="000000" w:sz="4" w:space="0"/>
+          <w:left w:val="none" w:color="000000" w:sz="4" w:space="0"/>
           <w:bottom w:val="single" w:color="000000" w:themeColor="accent5" w:themeTint="9A" w:sz="4" w:space="0"/>
-          <w:right w:val="none"/>
+          <w:right w:val="none" w:color="000000" w:sz="4" w:space="0"/>
         </w:tcBorders>
       </w:tcPr>
     </w:tblStylePr>
@@ -25728,12 +25522,12 @@
         <w:tblBorders/>
       </w:tblPr>
       <w:tcPr>
-        <w:shd w:color="ffffff"/>
+        <w:shd w:val="clear" w:color="ffffff"/>
         <w:tcBorders>
-          <w:top w:val="none"/>
+          <w:top w:val="none" w:color="000000" w:sz="4" w:space="0"/>
           <w:left w:val="single" w:color="000000" w:themeColor="accent5" w:themeTint="9A" w:sz="4" w:space="0"/>
-          <w:bottom w:val="none"/>
-          <w:right w:val="none"/>
+          <w:bottom w:val="none" w:color="000000" w:sz="4" w:space="0"/>
+          <w:right w:val="none" w:color="000000" w:sz="4" w:space="0"/>
         </w:tcBorders>
       </w:tcPr>
     </w:tblStylePr>
@@ -25756,9 +25550,9 @@
         <w:shd w:val="clear" w:color="ffffff" w:themeColor="light1" w:fill="ffffff" w:themeFill="light1"/>
         <w:tcBorders>
           <w:top w:val="single" w:color="000000" w:themeColor="accent5" w:themeTint="9A" w:sz="4" w:space="0"/>
-          <w:left w:val="none"/>
-          <w:bottom w:val="none"/>
-          <w:right w:val="none"/>
+          <w:left w:val="none" w:color="000000" w:sz="4" w:space="0"/>
+          <w:bottom w:val="none" w:color="000000" w:sz="4" w:space="0"/>
+          <w:right w:val="none" w:color="000000" w:sz="4" w:space="0"/>
         </w:tcBorders>
       </w:tcPr>
     </w:tblStylePr>
@@ -25833,9 +25627,9 @@
       </w:tcPr>
     </w:tblStylePr>
   </w:style>
-  <w:style w:type="table" w:styleId="116">
+  <w:style w:type="table" w:styleId="805">
     <w:name w:val="List Table 7 Colorful - Accent 6"/>
-    <w:basedOn w:val="668"/>
+    <w:basedOn w:val="890"/>
     <w:uiPriority w:val="99"/>
     <w:pPr>
       <w:pBdr/>
@@ -25934,11 +25728,11 @@
         <w:tblBorders/>
       </w:tblPr>
       <w:tcPr>
-        <w:shd w:color="ffffff"/>
+        <w:shd w:val="clear" w:color="ffffff"/>
         <w:tcBorders>
-          <w:top w:val="none"/>
-          <w:left w:val="none"/>
-          <w:bottom w:val="none"/>
+          <w:top w:val="none" w:color="000000" w:sz="4" w:space="0"/>
+          <w:left w:val="none" w:color="000000" w:sz="4" w:space="0"/>
+          <w:bottom w:val="none" w:color="000000" w:sz="4" w:space="0"/>
           <w:right w:val="single" w:color="000000" w:themeColor="accent6" w:themeTint="98" w:sz="4" w:space="0"/>
         </w:tcBorders>
       </w:tcPr>
@@ -25961,10 +25755,10 @@
       <w:tcPr>
         <w:shd w:val="clear" w:color="ffffff" w:themeColor="light1" w:fill="ffffff" w:themeFill="light1"/>
         <w:tcBorders>
-          <w:top w:val="none"/>
-          <w:left w:val="none"/>
+          <w:top w:val="none" w:color="000000" w:sz="4" w:space="0"/>
+          <w:left w:val="none" w:color="000000" w:sz="4" w:space="0"/>
           <w:bottom w:val="single" w:color="000000" w:themeColor="accent6" w:themeTint="98" w:sz="4" w:space="0"/>
-          <w:right w:val="none"/>
+          <w:right w:val="none" w:color="000000" w:sz="4" w:space="0"/>
         </w:tcBorders>
       </w:tcPr>
     </w:tblStylePr>
@@ -25984,12 +25778,12 @@
         <w:tblBorders/>
       </w:tblPr>
       <w:tcPr>
-        <w:shd w:color="ffffff"/>
+        <w:shd w:val="clear" w:color="ffffff"/>
         <w:tcBorders>
-          <w:top w:val="none"/>
+          <w:top w:val="none" w:color="000000" w:sz="4" w:space="0"/>
           <w:left w:val="single" w:color="000000" w:themeColor="accent6" w:themeTint="98" w:sz="4" w:space="0"/>
-          <w:bottom w:val="none"/>
-          <w:right w:val="none"/>
+          <w:bottom w:val="none" w:color="000000" w:sz="4" w:space="0"/>
+          <w:right w:val="none" w:color="000000" w:sz="4" w:space="0"/>
         </w:tcBorders>
       </w:tcPr>
     </w:tblStylePr>
@@ -26012,9 +25806,9 @@
         <w:shd w:val="clear" w:color="ffffff" w:themeColor="light1" w:fill="ffffff" w:themeFill="light1"/>
         <w:tcBorders>
           <w:top w:val="single" w:color="000000" w:themeColor="accent6" w:themeTint="98" w:sz="4" w:space="0"/>
-          <w:left w:val="none"/>
-          <w:bottom w:val="none"/>
-          <w:right w:val="none"/>
+          <w:left w:val="none" w:color="000000" w:sz="4" w:space="0"/>
+          <w:bottom w:val="none" w:color="000000" w:sz="4" w:space="0"/>
+          <w:right w:val="none" w:color="000000" w:sz="4" w:space="0"/>
         </w:tcBorders>
       </w:tcPr>
     </w:tblStylePr>
@@ -26089,9 +25883,9 @@
       </w:tcPr>
     </w:tblStylePr>
   </w:style>
-  <w:style w:type="table" w:styleId="117">
+  <w:style w:type="table" w:styleId="806">
     <w:name w:val="Lined - Accent"/>
-    <w:basedOn w:val="668"/>
+    <w:basedOn w:val="890"/>
     <w:uiPriority w:val="99"/>
     <w:pPr>
       <w:pBdr/>
@@ -26326,9 +26120,9 @@
       </w:tcPr>
     </w:tblStylePr>
   </w:style>
-  <w:style w:type="table" w:styleId="118">
+  <w:style w:type="table" w:styleId="807">
     <w:name w:val="Lined - Accent 1"/>
-    <w:basedOn w:val="668"/>
+    <w:basedOn w:val="890"/>
     <w:uiPriority w:val="99"/>
     <w:pPr>
       <w:pBdr/>
@@ -26563,9 +26357,9 @@
       </w:tcPr>
     </w:tblStylePr>
   </w:style>
-  <w:style w:type="table" w:styleId="119">
+  <w:style w:type="table" w:styleId="808">
     <w:name w:val="Lined - Accent 2"/>
-    <w:basedOn w:val="668"/>
+    <w:basedOn w:val="890"/>
     <w:uiPriority w:val="99"/>
     <w:pPr>
       <w:pBdr/>
@@ -26800,9 +26594,9 @@
       </w:tcPr>
     </w:tblStylePr>
   </w:style>
-  <w:style w:type="table" w:styleId="120">
+  <w:style w:type="table" w:styleId="809">
     <w:name w:val="Lined - Accent 3"/>
-    <w:basedOn w:val="668"/>
+    <w:basedOn w:val="890"/>
     <w:uiPriority w:val="99"/>
     <w:pPr>
       <w:pBdr/>
@@ -27037,9 +26831,9 @@
       </w:tcPr>
     </w:tblStylePr>
   </w:style>
-  <w:style w:type="table" w:styleId="121">
+  <w:style w:type="table" w:styleId="810">
     <w:name w:val="Lined - Accent 4"/>
-    <w:basedOn w:val="668"/>
+    <w:basedOn w:val="890"/>
     <w:uiPriority w:val="99"/>
     <w:pPr>
       <w:pBdr/>
@@ -27274,9 +27068,9 @@
       </w:tcPr>
     </w:tblStylePr>
   </w:style>
-  <w:style w:type="table" w:styleId="122">
+  <w:style w:type="table" w:styleId="811">
     <w:name w:val="Lined - Accent 5"/>
-    <w:basedOn w:val="668"/>
+    <w:basedOn w:val="890"/>
     <w:uiPriority w:val="99"/>
     <w:pPr>
       <w:pBdr/>
@@ -27511,9 +27305,9 @@
       </w:tcPr>
     </w:tblStylePr>
   </w:style>
-  <w:style w:type="table" w:styleId="123">
+  <w:style w:type="table" w:styleId="812">
     <w:name w:val="Lined - Accent 6"/>
-    <w:basedOn w:val="668"/>
+    <w:basedOn w:val="890"/>
     <w:uiPriority w:val="99"/>
     <w:pPr>
       <w:pBdr/>
@@ -27748,9 +27542,9 @@
       </w:tcPr>
     </w:tblStylePr>
   </w:style>
-  <w:style w:type="table" w:styleId="124">
+  <w:style w:type="table" w:styleId="813">
     <w:name w:val="Bordered &amp; Lined - Accent"/>
-    <w:basedOn w:val="668"/>
+    <w:basedOn w:val="890"/>
     <w:uiPriority w:val="99"/>
     <w:pPr>
       <w:pBdr/>
@@ -27992,9 +27786,9 @@
       </w:tcPr>
     </w:tblStylePr>
   </w:style>
-  <w:style w:type="table" w:styleId="125">
+  <w:style w:type="table" w:styleId="814">
     <w:name w:val="Bordered &amp; Lined - Accent 1"/>
-    <w:basedOn w:val="668"/>
+    <w:basedOn w:val="890"/>
     <w:uiPriority w:val="99"/>
     <w:pPr>
       <w:pBdr/>
@@ -28236,9 +28030,9 @@
       </w:tcPr>
     </w:tblStylePr>
   </w:style>
-  <w:style w:type="table" w:styleId="126">
+  <w:style w:type="table" w:styleId="815">
     <w:name w:val="Bordered &amp; Lined - Accent 2"/>
-    <w:basedOn w:val="668"/>
+    <w:basedOn w:val="890"/>
     <w:uiPriority w:val="99"/>
     <w:pPr>
       <w:pBdr/>
@@ -28480,9 +28274,9 @@
       </w:tcPr>
     </w:tblStylePr>
   </w:style>
-  <w:style w:type="table" w:styleId="127">
+  <w:style w:type="table" w:styleId="816">
     <w:name w:val="Bordered &amp; Lined - Accent 3"/>
-    <w:basedOn w:val="668"/>
+    <w:basedOn w:val="890"/>
     <w:uiPriority w:val="99"/>
     <w:pPr>
       <w:pBdr/>
@@ -28724,9 +28518,9 @@
       </w:tcPr>
     </w:tblStylePr>
   </w:style>
-  <w:style w:type="table" w:styleId="128">
+  <w:style w:type="table" w:styleId="817">
     <w:name w:val="Bordered &amp; Lined - Accent 4"/>
-    <w:basedOn w:val="668"/>
+    <w:basedOn w:val="890"/>
     <w:uiPriority w:val="99"/>
     <w:pPr>
       <w:pBdr/>
@@ -28968,9 +28762,9 @@
       </w:tcPr>
     </w:tblStylePr>
   </w:style>
-  <w:style w:type="table" w:styleId="129">
+  <w:style w:type="table" w:styleId="818">
     <w:name w:val="Bordered &amp; Lined - Accent 5"/>
-    <w:basedOn w:val="668"/>
+    <w:basedOn w:val="890"/>
     <w:uiPriority w:val="99"/>
     <w:pPr>
       <w:pBdr/>
@@ -29212,9 +29006,9 @@
       </w:tcPr>
     </w:tblStylePr>
   </w:style>
-  <w:style w:type="table" w:styleId="130">
+  <w:style w:type="table" w:styleId="819">
     <w:name w:val="Bordered &amp; Lined - Accent 6"/>
-    <w:basedOn w:val="668"/>
+    <w:basedOn w:val="890"/>
     <w:uiPriority w:val="99"/>
     <w:pPr>
       <w:pBdr/>
@@ -29456,9 +29250,9 @@
       </w:tcPr>
     </w:tblStylePr>
   </w:style>
-  <w:style w:type="table" w:styleId="131">
+  <w:style w:type="table" w:styleId="820">
     <w:name w:val="Bordered"/>
-    <w:basedOn w:val="668"/>
+    <w:basedOn w:val="890"/>
     <w:uiPriority w:val="99"/>
     <w:pPr>
       <w:pBdr/>
@@ -29687,9 +29481,9 @@
       </w:tcPr>
     </w:tblStylePr>
   </w:style>
-  <w:style w:type="table" w:styleId="132">
+  <w:style w:type="table" w:styleId="821">
     <w:name w:val="Bordered - Accent 1"/>
-    <w:basedOn w:val="668"/>
+    <w:basedOn w:val="890"/>
     <w:uiPriority w:val="99"/>
     <w:pPr>
       <w:pBdr/>
@@ -29918,9 +29712,9 @@
       </w:tcPr>
     </w:tblStylePr>
   </w:style>
-  <w:style w:type="table" w:styleId="133">
+  <w:style w:type="table" w:styleId="822">
     <w:name w:val="Bordered - Accent 2"/>
-    <w:basedOn w:val="668"/>
+    <w:basedOn w:val="890"/>
     <w:uiPriority w:val="99"/>
     <w:pPr>
       <w:pBdr/>
@@ -30149,9 +29943,9 @@
       </w:tcPr>
     </w:tblStylePr>
   </w:style>
-  <w:style w:type="table" w:styleId="134">
+  <w:style w:type="table" w:styleId="823">
     <w:name w:val="Bordered - Accent 3"/>
-    <w:basedOn w:val="668"/>
+    <w:basedOn w:val="890"/>
     <w:uiPriority w:val="99"/>
     <w:pPr>
       <w:pBdr/>
@@ -30380,9 +30174,9 @@
       </w:tcPr>
     </w:tblStylePr>
   </w:style>
-  <w:style w:type="table" w:styleId="135">
+  <w:style w:type="table" w:styleId="824">
     <w:name w:val="Bordered - Accent 4"/>
-    <w:basedOn w:val="668"/>
+    <w:basedOn w:val="890"/>
     <w:uiPriority w:val="99"/>
     <w:pPr>
       <w:pBdr/>
@@ -30611,9 +30405,9 @@
       </w:tcPr>
     </w:tblStylePr>
   </w:style>
-  <w:style w:type="table" w:styleId="136">
+  <w:style w:type="table" w:styleId="825">
     <w:name w:val="Bordered - Accent 5"/>
-    <w:basedOn w:val="668"/>
+    <w:basedOn w:val="890"/>
     <w:uiPriority w:val="99"/>
     <w:pPr>
       <w:pBdr/>
@@ -30842,9 +30636,9 @@
       </w:tcPr>
     </w:tblStylePr>
   </w:style>
-  <w:style w:type="table" w:styleId="137">
+  <w:style w:type="table" w:styleId="826">
     <w:name w:val="Bordered - Accent 6"/>
-    <w:basedOn w:val="668"/>
+    <w:basedOn w:val="890"/>
     <w:uiPriority w:val="99"/>
     <w:pPr>
       <w:pBdr/>
@@ -31073,11 +30867,11 @@
       </w:tcPr>
     </w:tblStylePr>
   </w:style>
-  <w:style w:type="paragraph" w:styleId="140">
+  <w:style w:type="paragraph" w:styleId="827">
     <w:name w:val="Heading 2"/>
-    <w:basedOn w:val="665"/>
-    <w:next w:val="665"/>
-    <w:link w:val="151"/>
+    <w:basedOn w:val="887"/>
+    <w:next w:val="887"/>
+    <w:link w:val="837"/>
     <w:uiPriority w:val="9"/>
     <w:unhideWhenUsed/>
     <w:qFormat/>
@@ -31096,11 +30890,11 @@
       <w:szCs w:val="32"/>
     </w:rPr>
   </w:style>
-  <w:style w:type="paragraph" w:styleId="141">
+  <w:style w:type="paragraph" w:styleId="828">
     <w:name w:val="Heading 3"/>
-    <w:basedOn w:val="665"/>
-    <w:next w:val="665"/>
-    <w:link w:val="152"/>
+    <w:basedOn w:val="887"/>
+    <w:next w:val="887"/>
+    <w:link w:val="838"/>
     <w:uiPriority w:val="9"/>
     <w:unhideWhenUsed/>
     <w:qFormat/>
@@ -31119,11 +30913,11 @@
       <w:szCs w:val="28"/>
     </w:rPr>
   </w:style>
-  <w:style w:type="paragraph" w:styleId="142">
+  <w:style w:type="paragraph" w:styleId="829">
     <w:name w:val="Heading 4"/>
-    <w:basedOn w:val="665"/>
-    <w:next w:val="665"/>
-    <w:link w:val="153"/>
+    <w:basedOn w:val="887"/>
+    <w:next w:val="887"/>
+    <w:link w:val="839"/>
     <w:uiPriority w:val="9"/>
     <w:unhideWhenUsed/>
     <w:qFormat/>
@@ -31142,11 +30936,11 @@
       <w:color w:val="0f4761" w:themeColor="accent1" w:themeShade="BF"/>
     </w:rPr>
   </w:style>
-  <w:style w:type="paragraph" w:styleId="143">
+  <w:style w:type="paragraph" w:styleId="830">
     <w:name w:val="Heading 5"/>
-    <w:basedOn w:val="665"/>
-    <w:next w:val="665"/>
-    <w:link w:val="154"/>
+    <w:basedOn w:val="887"/>
+    <w:next w:val="887"/>
+    <w:link w:val="840"/>
     <w:uiPriority w:val="9"/>
     <w:unhideWhenUsed/>
     <w:qFormat/>
@@ -31163,11 +30957,11 @@
       <w:color w:val="0f4761" w:themeColor="accent1" w:themeShade="BF"/>
     </w:rPr>
   </w:style>
-  <w:style w:type="paragraph" w:styleId="144">
+  <w:style w:type="paragraph" w:styleId="831">
     <w:name w:val="Heading 6"/>
-    <w:basedOn w:val="665"/>
-    <w:next w:val="665"/>
-    <w:link w:val="155"/>
+    <w:basedOn w:val="887"/>
+    <w:next w:val="887"/>
+    <w:link w:val="841"/>
     <w:uiPriority w:val="9"/>
     <w:unhideWhenUsed/>
     <w:qFormat/>
@@ -31186,11 +30980,11 @@
       <w:color w:val="595959" w:themeColor="text1" w:themeTint="A6"/>
     </w:rPr>
   </w:style>
-  <w:style w:type="paragraph" w:styleId="145">
+  <w:style w:type="paragraph" w:styleId="832">
     <w:name w:val="Heading 7"/>
-    <w:basedOn w:val="665"/>
-    <w:next w:val="665"/>
-    <w:link w:val="156"/>
+    <w:basedOn w:val="887"/>
+    <w:next w:val="887"/>
+    <w:link w:val="842"/>
     <w:uiPriority w:val="9"/>
     <w:unhideWhenUsed/>
     <w:qFormat/>
@@ -31207,11 +31001,11 @@
       <w:color w:val="595959" w:themeColor="text1" w:themeTint="A6"/>
     </w:rPr>
   </w:style>
-  <w:style w:type="paragraph" w:styleId="146">
+  <w:style w:type="paragraph" w:styleId="833">
     <w:name w:val="Heading 8"/>
-    <w:basedOn w:val="665"/>
-    <w:next w:val="665"/>
-    <w:link w:val="157"/>
+    <w:basedOn w:val="887"/>
+    <w:next w:val="887"/>
+    <w:link w:val="843"/>
     <w:uiPriority w:val="9"/>
     <w:unhideWhenUsed/>
     <w:qFormat/>
@@ -31230,11 +31024,11 @@
       <w:color w:val="272727" w:themeColor="text1" w:themeTint="D8"/>
     </w:rPr>
   </w:style>
-  <w:style w:type="paragraph" w:styleId="147">
+  <w:style w:type="paragraph" w:styleId="834">
     <w:name w:val="Heading 9"/>
-    <w:basedOn w:val="665"/>
-    <w:next w:val="665"/>
-    <w:link w:val="158"/>
+    <w:basedOn w:val="887"/>
+    <w:next w:val="887"/>
+    <w:link w:val="844"/>
     <w:uiPriority w:val="9"/>
     <w:unhideWhenUsed/>
     <w:qFormat/>
@@ -31253,7 +31047,7 @@
       <w:color w:val="272727" w:themeColor="text1" w:themeTint="D8"/>
     </w:rPr>
   </w:style>
-  <w:style w:type="numbering" w:styleId="149" w:default="1">
+  <w:style w:type="numbering" w:styleId="835" w:default="1">
     <w:name w:val="No List"/>
     <w:uiPriority w:val="99"/>
     <w:semiHidden/>
@@ -31264,10 +31058,10 @@
       <w:ind/>
     </w:pPr>
   </w:style>
-  <w:style w:type="character" w:styleId="150">
+  <w:style w:type="character" w:styleId="836">
     <w:name w:val="Heading 1 Char"/>
-    <w:basedOn w:val="667"/>
-    <w:link w:val="666"/>
+    <w:basedOn w:val="889"/>
+    <w:link w:val="888"/>
     <w:uiPriority w:val="9"/>
     <w:pPr>
       <w:pBdr/>
@@ -31281,10 +31075,10 @@
       <w:szCs w:val="40"/>
     </w:rPr>
   </w:style>
-  <w:style w:type="character" w:styleId="151">
+  <w:style w:type="character" w:styleId="837">
     <w:name w:val="Heading 2 Char"/>
-    <w:basedOn w:val="667"/>
-    <w:link w:val="140"/>
+    <w:basedOn w:val="889"/>
+    <w:link w:val="827"/>
     <w:uiPriority w:val="9"/>
     <w:pPr>
       <w:pBdr/>
@@ -31298,10 +31092,10 @@
       <w:szCs w:val="32"/>
     </w:rPr>
   </w:style>
-  <w:style w:type="character" w:styleId="152">
+  <w:style w:type="character" w:styleId="838">
     <w:name w:val="Heading 3 Char"/>
-    <w:basedOn w:val="667"/>
-    <w:link w:val="141"/>
+    <w:basedOn w:val="889"/>
+    <w:link w:val="828"/>
     <w:uiPriority w:val="9"/>
     <w:pPr>
       <w:pBdr/>
@@ -31315,10 +31109,10 @@
       <w:szCs w:val="28"/>
     </w:rPr>
   </w:style>
-  <w:style w:type="character" w:styleId="153">
+  <w:style w:type="character" w:styleId="839">
     <w:name w:val="Heading 4 Char"/>
-    <w:basedOn w:val="667"/>
-    <w:link w:val="142"/>
+    <w:basedOn w:val="889"/>
+    <w:link w:val="829"/>
     <w:uiPriority w:val="9"/>
     <w:pPr>
       <w:pBdr/>
@@ -31332,10 +31126,10 @@
       <w:color w:val="0f4761" w:themeColor="accent1" w:themeShade="BF"/>
     </w:rPr>
   </w:style>
-  <w:style w:type="character" w:styleId="154">
+  <w:style w:type="character" w:styleId="840">
     <w:name w:val="Heading 5 Char"/>
-    <w:basedOn w:val="667"/>
-    <w:link w:val="143"/>
+    <w:basedOn w:val="889"/>
+    <w:link w:val="830"/>
     <w:uiPriority w:val="9"/>
     <w:pPr>
       <w:pBdr/>
@@ -31347,10 +31141,10 @@
       <w:color w:val="0f4761" w:themeColor="accent1" w:themeShade="BF"/>
     </w:rPr>
   </w:style>
-  <w:style w:type="character" w:styleId="155">
+  <w:style w:type="character" w:styleId="841">
     <w:name w:val="Heading 6 Char"/>
-    <w:basedOn w:val="667"/>
-    <w:link w:val="144"/>
+    <w:basedOn w:val="889"/>
+    <w:link w:val="831"/>
     <w:uiPriority w:val="9"/>
     <w:pPr>
       <w:pBdr/>
@@ -31364,10 +31158,10 @@
       <w:color w:val="595959" w:themeColor="text1" w:themeTint="A6"/>
     </w:rPr>
   </w:style>
-  <w:style w:type="character" w:styleId="156">
+  <w:style w:type="character" w:styleId="842">
     <w:name w:val="Heading 7 Char"/>
-    <w:basedOn w:val="667"/>
-    <w:link w:val="145"/>
+    <w:basedOn w:val="889"/>
+    <w:link w:val="832"/>
     <w:uiPriority w:val="9"/>
     <w:pPr>
       <w:pBdr/>
@@ -31379,10 +31173,10 @@
       <w:color w:val="595959" w:themeColor="text1" w:themeTint="A6"/>
     </w:rPr>
   </w:style>
-  <w:style w:type="character" w:styleId="157">
+  <w:style w:type="character" w:styleId="843">
     <w:name w:val="Heading 8 Char"/>
-    <w:basedOn w:val="667"/>
-    <w:link w:val="146"/>
+    <w:basedOn w:val="889"/>
+    <w:link w:val="833"/>
     <w:uiPriority w:val="9"/>
     <w:pPr>
       <w:pBdr/>
@@ -31396,10 +31190,10 @@
       <w:color w:val="272727" w:themeColor="text1" w:themeTint="D8"/>
     </w:rPr>
   </w:style>
-  <w:style w:type="character" w:styleId="158">
+  <w:style w:type="character" w:styleId="844">
     <w:name w:val="Heading 9 Char"/>
-    <w:basedOn w:val="667"/>
-    <w:link w:val="147"/>
+    <w:basedOn w:val="889"/>
+    <w:link w:val="834"/>
     <w:uiPriority w:val="9"/>
     <w:pPr>
       <w:pBdr/>
@@ -31413,11 +31207,11 @@
       <w:color w:val="272727" w:themeColor="text1" w:themeTint="D8"/>
     </w:rPr>
   </w:style>
-  <w:style w:type="paragraph" w:styleId="159">
+  <w:style w:type="paragraph" w:styleId="845">
     <w:name w:val="Title"/>
-    <w:basedOn w:val="665"/>
-    <w:next w:val="665"/>
-    <w:link w:val="160"/>
+    <w:basedOn w:val="887"/>
+    <w:next w:val="887"/>
+    <w:link w:val="846"/>
     <w:uiPriority w:val="10"/>
     <w:qFormat/>
     <w:pPr>
@@ -31433,10 +31227,10 @@
       <w:szCs w:val="56"/>
     </w:rPr>
   </w:style>
-  <w:style w:type="character" w:styleId="160">
+  <w:style w:type="character" w:styleId="846">
     <w:name w:val="Title Char"/>
-    <w:basedOn w:val="667"/>
-    <w:link w:val="159"/>
+    <w:basedOn w:val="889"/>
+    <w:link w:val="845"/>
     <w:uiPriority w:val="10"/>
     <w:pPr>
       <w:pBdr/>
@@ -31450,11 +31244,11 @@
       <w:szCs w:val="56"/>
     </w:rPr>
   </w:style>
-  <w:style w:type="paragraph" w:styleId="161">
+  <w:style w:type="paragraph" w:styleId="847">
     <w:name w:val="Subtitle"/>
-    <w:basedOn w:val="665"/>
-    <w:next w:val="665"/>
-    <w:link w:val="162"/>
+    <w:basedOn w:val="887"/>
+    <w:next w:val="887"/>
+    <w:link w:val="848"/>
     <w:uiPriority w:val="11"/>
     <w:qFormat/>
     <w:pPr>
@@ -31472,10 +31266,10 @@
       <w:szCs w:val="28"/>
     </w:rPr>
   </w:style>
-  <w:style w:type="character" w:styleId="162">
+  <w:style w:type="character" w:styleId="848">
     <w:name w:val="Subtitle Char"/>
-    <w:basedOn w:val="667"/>
-    <w:link w:val="161"/>
+    <w:basedOn w:val="889"/>
+    <w:link w:val="847"/>
     <w:uiPriority w:val="11"/>
     <w:pPr>
       <w:pBdr/>
@@ -31489,11 +31283,11 @@
       <w:szCs w:val="28"/>
     </w:rPr>
   </w:style>
-  <w:style w:type="paragraph" w:styleId="163">
+  <w:style w:type="paragraph" w:styleId="849">
     <w:name w:val="Quote"/>
-    <w:basedOn w:val="665"/>
-    <w:next w:val="665"/>
-    <w:link w:val="164"/>
+    <w:basedOn w:val="887"/>
+    <w:next w:val="887"/>
+    <w:link w:val="850"/>
     <w:uiPriority w:val="29"/>
     <w:qFormat/>
     <w:pPr>
@@ -31508,10 +31302,10 @@
       <w:color w:val="404040" w:themeColor="text1" w:themeTint="BF"/>
     </w:rPr>
   </w:style>
-  <w:style w:type="character" w:styleId="164">
+  <w:style w:type="character" w:styleId="850">
     <w:name w:val="Quote Char"/>
-    <w:basedOn w:val="667"/>
-    <w:link w:val="163"/>
+    <w:basedOn w:val="889"/>
+    <w:link w:val="849"/>
     <w:uiPriority w:val="29"/>
     <w:pPr>
       <w:pBdr/>
@@ -31524,9 +31318,9 @@
       <w:color w:val="404040" w:themeColor="text1" w:themeTint="BF"/>
     </w:rPr>
   </w:style>
-  <w:style w:type="paragraph" w:styleId="165">
+  <w:style w:type="paragraph" w:styleId="851">
     <w:name w:val="List Paragraph"/>
-    <w:basedOn w:val="665"/>
+    <w:basedOn w:val="887"/>
     <w:uiPriority w:val="34"/>
     <w:qFormat/>
     <w:pPr>
@@ -31536,9 +31330,9 @@
       <w:contextualSpacing w:val="true"/>
     </w:pPr>
   </w:style>
-  <w:style w:type="character" w:styleId="166">
+  <w:style w:type="character" w:styleId="852">
     <w:name w:val="Intense Emphasis"/>
-    <w:basedOn w:val="667"/>
+    <w:basedOn w:val="889"/>
     <w:uiPriority w:val="21"/>
     <w:qFormat/>
     <w:pPr>
@@ -31552,11 +31346,11 @@
       <w:color w:val="0f4761" w:themeColor="accent1" w:themeShade="BF"/>
     </w:rPr>
   </w:style>
-  <w:style w:type="paragraph" w:styleId="167">
+  <w:style w:type="paragraph" w:styleId="853">
     <w:name w:val="Intense Quote"/>
-    <w:basedOn w:val="665"/>
-    <w:next w:val="665"/>
-    <w:link w:val="168"/>
+    <w:basedOn w:val="887"/>
+    <w:next w:val="887"/>
+    <w:link w:val="854"/>
     <w:uiPriority w:val="30"/>
     <w:qFormat/>
     <w:pPr>
@@ -31574,10 +31368,10 @@
       <w:color w:val="0f4761" w:themeColor="accent1" w:themeShade="BF"/>
     </w:rPr>
   </w:style>
-  <w:style w:type="character" w:styleId="168">
+  <w:style w:type="character" w:styleId="854">
     <w:name w:val="Intense Quote Char"/>
-    <w:basedOn w:val="667"/>
-    <w:link w:val="167"/>
+    <w:basedOn w:val="889"/>
+    <w:link w:val="853"/>
     <w:uiPriority w:val="30"/>
     <w:pPr>
       <w:pBdr/>
@@ -31590,9 +31384,9 @@
       <w:color w:val="0f4761" w:themeColor="accent1" w:themeShade="BF"/>
     </w:rPr>
   </w:style>
-  <w:style w:type="character" w:styleId="169">
+  <w:style w:type="character" w:styleId="855">
     <w:name w:val="Intense Reference"/>
-    <w:basedOn w:val="667"/>
+    <w:basedOn w:val="889"/>
     <w:uiPriority w:val="32"/>
     <w:qFormat/>
     <w:pPr>
@@ -31608,9 +31402,9 @@
       <w:spacing w:val="5"/>
     </w:rPr>
   </w:style>
-  <w:style w:type="paragraph" w:styleId="170">
+  <w:style w:type="paragraph" w:styleId="856">
     <w:name w:val="No Spacing"/>
-    <w:basedOn w:val="665"/>
+    <w:basedOn w:val="887"/>
     <w:uiPriority w:val="1"/>
     <w:qFormat/>
     <w:pPr>
@@ -31619,9 +31413,9 @@
       <w:ind/>
     </w:pPr>
   </w:style>
-  <w:style w:type="character" w:styleId="171">
+  <w:style w:type="character" w:styleId="857">
     <w:name w:val="Subtle Emphasis"/>
-    <w:basedOn w:val="667"/>
+    <w:basedOn w:val="889"/>
     <w:uiPriority w:val="19"/>
     <w:qFormat/>
     <w:pPr>
@@ -31635,9 +31429,9 @@
       <w:color w:val="404040" w:themeColor="text1" w:themeTint="BF"/>
     </w:rPr>
   </w:style>
-  <w:style w:type="character" w:styleId="172">
+  <w:style w:type="character" w:styleId="858">
     <w:name w:val="Emphasis"/>
-    <w:basedOn w:val="667"/>
+    <w:basedOn w:val="889"/>
     <w:uiPriority w:val="20"/>
     <w:qFormat/>
     <w:pPr>
@@ -31650,9 +31444,9 @@
       <w:iCs/>
     </w:rPr>
   </w:style>
-  <w:style w:type="character" w:styleId="173">
+  <w:style w:type="character" w:styleId="859">
     <w:name w:val="Strong"/>
-    <w:basedOn w:val="667"/>
+    <w:basedOn w:val="889"/>
     <w:uiPriority w:val="22"/>
     <w:qFormat/>
     <w:pPr>
@@ -31665,9 +31459,9 @@
       <w:bCs/>
     </w:rPr>
   </w:style>
-  <w:style w:type="character" w:styleId="174">
+  <w:style w:type="character" w:styleId="860">
     <w:name w:val="Subtle Reference"/>
-    <w:basedOn w:val="667"/>
+    <w:basedOn w:val="889"/>
     <w:uiPriority w:val="31"/>
     <w:qFormat/>
     <w:pPr>
@@ -31680,9 +31474,9 @@
       <w:color w:val="5a5a5a" w:themeColor="text1" w:themeTint="A5"/>
     </w:rPr>
   </w:style>
-  <w:style w:type="character" w:styleId="175">
+  <w:style w:type="character" w:styleId="861">
     <w:name w:val="Book Title"/>
-    <w:basedOn w:val="667"/>
+    <w:basedOn w:val="889"/>
     <w:uiPriority w:val="33"/>
     <w:qFormat/>
     <w:pPr>
@@ -31698,10 +31492,10 @@
       <w:spacing w:val="5"/>
     </w:rPr>
   </w:style>
-  <w:style w:type="paragraph" w:styleId="176">
+  <w:style w:type="paragraph" w:styleId="862">
     <w:name w:val="Header"/>
-    <w:basedOn w:val="665"/>
-    <w:link w:val="177"/>
+    <w:basedOn w:val="887"/>
+    <w:link w:val="863"/>
     <w:uiPriority w:val="99"/>
     <w:unhideWhenUsed/>
     <w:pPr>
@@ -31714,10 +31508,10 @@
       <w:ind/>
     </w:pPr>
   </w:style>
-  <w:style w:type="character" w:styleId="177">
+  <w:style w:type="character" w:styleId="863">
     <w:name w:val="Header Char"/>
-    <w:basedOn w:val="667"/>
-    <w:link w:val="176"/>
+    <w:basedOn w:val="889"/>
+    <w:link w:val="862"/>
     <w:uiPriority w:val="99"/>
     <w:pPr>
       <w:pBdr/>
@@ -31725,10 +31519,10 @@
       <w:ind/>
     </w:pPr>
   </w:style>
-  <w:style w:type="paragraph" w:styleId="178">
+  <w:style w:type="paragraph" w:styleId="864">
     <w:name w:val="Footer"/>
-    <w:basedOn w:val="665"/>
-    <w:link w:val="179"/>
+    <w:basedOn w:val="887"/>
+    <w:link w:val="865"/>
     <w:uiPriority w:val="99"/>
     <w:unhideWhenUsed/>
     <w:pPr>
@@ -31741,10 +31535,10 @@
       <w:ind/>
     </w:pPr>
   </w:style>
-  <w:style w:type="character" w:styleId="179">
+  <w:style w:type="character" w:styleId="865">
     <w:name w:val="Footer Char"/>
-    <w:basedOn w:val="667"/>
-    <w:link w:val="178"/>
+    <w:basedOn w:val="889"/>
+    <w:link w:val="864"/>
     <w:uiPriority w:val="99"/>
     <w:pPr>
       <w:pBdr/>
@@ -31752,10 +31546,10 @@
       <w:ind/>
     </w:pPr>
   </w:style>
-  <w:style w:type="paragraph" w:styleId="180">
+  <w:style w:type="paragraph" w:styleId="866">
     <w:name w:val="Caption"/>
-    <w:basedOn w:val="665"/>
-    <w:next w:val="665"/>
+    <w:basedOn w:val="887"/>
+    <w:next w:val="887"/>
     <w:uiPriority w:val="35"/>
     <w:unhideWhenUsed/>
     <w:qFormat/>
@@ -31772,10 +31566,10 @@
       <w:szCs w:val="18"/>
     </w:rPr>
   </w:style>
-  <w:style w:type="paragraph" w:styleId="181">
+  <w:style w:type="paragraph" w:styleId="867">
     <w:name w:val="footnote text"/>
-    <w:basedOn w:val="665"/>
-    <w:link w:val="182"/>
+    <w:basedOn w:val="887"/>
+    <w:link w:val="868"/>
     <w:uiPriority w:val="99"/>
     <w:semiHidden/>
     <w:unhideWhenUsed/>
@@ -31789,10 +31583,10 @@
       <w:szCs w:val="20"/>
     </w:rPr>
   </w:style>
-  <w:style w:type="character" w:styleId="182">
+  <w:style w:type="character" w:styleId="868">
     <w:name w:val="Footnote Text Char"/>
-    <w:basedOn w:val="667"/>
-    <w:link w:val="181"/>
+    <w:basedOn w:val="889"/>
+    <w:link w:val="867"/>
     <w:uiPriority w:val="99"/>
     <w:semiHidden/>
     <w:pPr>
@@ -31805,9 +31599,9 @@
       <w:szCs w:val="20"/>
     </w:rPr>
   </w:style>
-  <w:style w:type="character" w:styleId="183">
+  <w:style w:type="character" w:styleId="869">
     <w:name w:val="footnote reference"/>
-    <w:basedOn w:val="667"/>
+    <w:basedOn w:val="889"/>
     <w:uiPriority w:val="99"/>
     <w:semiHidden/>
     <w:unhideWhenUsed/>
@@ -31820,10 +31614,10 @@
       <w:vertAlign w:val="superscript"/>
     </w:rPr>
   </w:style>
-  <w:style w:type="paragraph" w:styleId="184">
+  <w:style w:type="paragraph" w:styleId="870">
     <w:name w:val="endnote text"/>
-    <w:basedOn w:val="665"/>
-    <w:link w:val="185"/>
+    <w:basedOn w:val="887"/>
+    <w:link w:val="871"/>
     <w:uiPriority w:val="99"/>
     <w:semiHidden/>
     <w:unhideWhenUsed/>
@@ -31837,10 +31631,10 @@
       <w:szCs w:val="20"/>
     </w:rPr>
   </w:style>
-  <w:style w:type="character" w:styleId="185">
+  <w:style w:type="character" w:styleId="871">
     <w:name w:val="Endnote Text Char"/>
-    <w:basedOn w:val="667"/>
-    <w:link w:val="184"/>
+    <w:basedOn w:val="889"/>
+    <w:link w:val="870"/>
     <w:uiPriority w:val="99"/>
     <w:semiHidden/>
     <w:pPr>
@@ -31853,9 +31647,9 @@
       <w:szCs w:val="20"/>
     </w:rPr>
   </w:style>
-  <w:style w:type="character" w:styleId="186">
+  <w:style w:type="character" w:styleId="872">
     <w:name w:val="endnote reference"/>
-    <w:basedOn w:val="667"/>
+    <w:basedOn w:val="889"/>
     <w:uiPriority w:val="99"/>
     <w:semiHidden/>
     <w:unhideWhenUsed/>
@@ -31868,9 +31662,9 @@
       <w:vertAlign w:val="superscript"/>
     </w:rPr>
   </w:style>
-  <w:style w:type="character" w:styleId="187">
+  <w:style w:type="character" w:styleId="873">
     <w:name w:val="Hyperlink"/>
-    <w:basedOn w:val="667"/>
+    <w:basedOn w:val="889"/>
     <w:uiPriority w:val="99"/>
     <w:unhideWhenUsed/>
     <w:pPr>
@@ -31883,9 +31677,9 @@
       <w:u w:val="single"/>
     </w:rPr>
   </w:style>
-  <w:style w:type="character" w:styleId="188">
+  <w:style w:type="character" w:styleId="874">
     <w:name w:val="FollowedHyperlink"/>
-    <w:basedOn w:val="667"/>
+    <w:basedOn w:val="889"/>
     <w:uiPriority w:val="99"/>
     <w:semiHidden/>
     <w:unhideWhenUsed/>
@@ -31899,10 +31693,10 @@
       <w:u w:val="single"/>
     </w:rPr>
   </w:style>
-  <w:style w:type="paragraph" w:styleId="189">
+  <w:style w:type="paragraph" w:styleId="875">
     <w:name w:val="toc 1"/>
-    <w:basedOn w:val="665"/>
-    <w:next w:val="665"/>
+    <w:basedOn w:val="887"/>
+    <w:next w:val="887"/>
     <w:uiPriority w:val="39"/>
     <w:unhideWhenUsed/>
     <w:pPr>
@@ -31911,10 +31705,10 @@
       <w:ind/>
     </w:pPr>
   </w:style>
-  <w:style w:type="paragraph" w:styleId="190">
+  <w:style w:type="paragraph" w:styleId="876">
     <w:name w:val="toc 2"/>
-    <w:basedOn w:val="665"/>
-    <w:next w:val="665"/>
+    <w:basedOn w:val="887"/>
+    <w:next w:val="887"/>
     <w:uiPriority w:val="39"/>
     <w:unhideWhenUsed/>
     <w:pPr>
@@ -31923,10 +31717,10 @@
       <w:ind w:left="220"/>
     </w:pPr>
   </w:style>
-  <w:style w:type="paragraph" w:styleId="191">
+  <w:style w:type="paragraph" w:styleId="877">
     <w:name w:val="toc 3"/>
-    <w:basedOn w:val="665"/>
-    <w:next w:val="665"/>
+    <w:basedOn w:val="887"/>
+    <w:next w:val="887"/>
     <w:uiPriority w:val="39"/>
     <w:unhideWhenUsed/>
     <w:pPr>
@@ -31935,10 +31729,10 @@
       <w:ind w:left="440"/>
     </w:pPr>
   </w:style>
-  <w:style w:type="paragraph" w:styleId="192">
+  <w:style w:type="paragraph" w:styleId="878">
     <w:name w:val="toc 4"/>
-    <w:basedOn w:val="665"/>
-    <w:next w:val="665"/>
+    <w:basedOn w:val="887"/>
+    <w:next w:val="887"/>
     <w:uiPriority w:val="39"/>
     <w:unhideWhenUsed/>
     <w:pPr>
@@ -31947,10 +31741,10 @@
       <w:ind w:left="660"/>
     </w:pPr>
   </w:style>
-  <w:style w:type="paragraph" w:styleId="193">
+  <w:style w:type="paragraph" w:styleId="879">
     <w:name w:val="toc 5"/>
-    <w:basedOn w:val="665"/>
-    <w:next w:val="665"/>
+    <w:basedOn w:val="887"/>
+    <w:next w:val="887"/>
     <w:uiPriority w:val="39"/>
     <w:unhideWhenUsed/>
     <w:pPr>
@@ -31959,10 +31753,10 @@
       <w:ind w:left="880"/>
     </w:pPr>
   </w:style>
-  <w:style w:type="paragraph" w:styleId="194">
+  <w:style w:type="paragraph" w:styleId="880">
     <w:name w:val="toc 6"/>
-    <w:basedOn w:val="665"/>
-    <w:next w:val="665"/>
+    <w:basedOn w:val="887"/>
+    <w:next w:val="887"/>
     <w:uiPriority w:val="39"/>
     <w:unhideWhenUsed/>
     <w:pPr>
@@ -31971,10 +31765,10 @@
       <w:ind w:left="1100"/>
     </w:pPr>
   </w:style>
-  <w:style w:type="paragraph" w:styleId="195">
+  <w:style w:type="paragraph" w:styleId="881">
     <w:name w:val="toc 7"/>
-    <w:basedOn w:val="665"/>
-    <w:next w:val="665"/>
+    <w:basedOn w:val="887"/>
+    <w:next w:val="887"/>
     <w:uiPriority w:val="39"/>
     <w:unhideWhenUsed/>
     <w:pPr>
@@ -31983,10 +31777,10 @@
       <w:ind w:left="1320"/>
     </w:pPr>
   </w:style>
-  <w:style w:type="paragraph" w:styleId="196">
+  <w:style w:type="paragraph" w:styleId="882">
     <w:name w:val="toc 8"/>
-    <w:basedOn w:val="665"/>
-    <w:next w:val="665"/>
+    <w:basedOn w:val="887"/>
+    <w:next w:val="887"/>
     <w:uiPriority w:val="39"/>
     <w:unhideWhenUsed/>
     <w:pPr>
@@ -31995,10 +31789,10 @@
       <w:ind w:left="1540"/>
     </w:pPr>
   </w:style>
-  <w:style w:type="paragraph" w:styleId="197">
+  <w:style w:type="paragraph" w:styleId="883">
     <w:name w:val="toc 9"/>
-    <w:basedOn w:val="665"/>
-    <w:next w:val="665"/>
+    <w:basedOn w:val="887"/>
+    <w:next w:val="887"/>
     <w:uiPriority w:val="39"/>
     <w:unhideWhenUsed/>
     <w:pPr>
@@ -32007,9 +31801,9 @@
       <w:ind w:left="1760"/>
     </w:pPr>
   </w:style>
-  <w:style w:type="character" w:styleId="198">
+  <w:style w:type="character" w:styleId="884">
     <w:name w:val="Placeholder Text"/>
-    <w:basedOn w:val="667"/>
+    <w:basedOn w:val="889"/>
     <w:uiPriority w:val="99"/>
     <w:semiHidden/>
     <w:pPr>
@@ -32021,7 +31815,7 @@
       <w:color w:val="666666"/>
     </w:rPr>
   </w:style>
-  <w:style w:type="paragraph" w:styleId="208">
+  <w:style w:type="paragraph" w:styleId="885">
     <w:name w:val="TOC Heading"/>
     <w:uiPriority w:val="39"/>
     <w:unhideWhenUsed/>
@@ -32031,10 +31825,10 @@
       <w:ind/>
     </w:pPr>
   </w:style>
-  <w:style w:type="paragraph" w:styleId="209">
+  <w:style w:type="paragraph" w:styleId="886">
     <w:name w:val="table of figures"/>
-    <w:basedOn w:val="665"/>
-    <w:next w:val="665"/>
+    <w:basedOn w:val="887"/>
+    <w:next w:val="887"/>
     <w:uiPriority w:val="99"/>
     <w:unhideWhenUsed/>
     <w:pPr>
@@ -32043,7 +31837,7 @@
       <w:ind/>
     </w:pPr>
   </w:style>
-  <w:style w:type="paragraph" w:styleId="665" w:default="1">
+  <w:style w:type="paragraph" w:styleId="887" w:default="1">
     <w:name w:val="Normal"/>
     <w:uiPriority w:val="0"/>
     <w:qFormat/>
@@ -32061,10 +31855,10 @@
       <w:lang w:val="en-US" w:eastAsia="zh-CN" w:bidi="ar-SA"/>
     </w:rPr>
   </w:style>
-  <w:style w:type="paragraph" w:styleId="666">
+  <w:style w:type="paragraph" w:styleId="888">
     <w:name w:val="Heading 1"/>
-    <w:basedOn w:val="665"/>
-    <w:next w:val="665"/>
+    <w:basedOn w:val="887"/>
+    <w:next w:val="887"/>
     <w:uiPriority w:val="0"/>
     <w:qFormat/>
     <w:pPr>
@@ -32082,7 +31876,7 @@
       <w:lang w:val="en-US" w:eastAsia="zh-CN" w:bidi="ar"/>
     </w:rPr>
   </w:style>
-  <w:style w:type="character" w:styleId="667" w:default="1">
+  <w:style w:type="character" w:styleId="889" w:default="1">
     <w:name w:val="Default Paragraph Font"/>
     <w:uiPriority w:val="0"/>
     <w:semiHidden/>
@@ -32092,7 +31886,7 @@
       <w:ind/>
     </w:pPr>
   </w:style>
-  <w:style w:type="table" w:styleId="668" w:default="1">
+  <w:style w:type="table" w:styleId="890" w:default="1">
     <w:name w:val="Normal Table"/>
     <w:uiPriority w:val="0"/>
     <w:semiHidden/>
@@ -32283,9 +32077,9 @@
       </w:tcPr>
     </w:tblStylePr>
   </w:style>
-  <w:style w:type="paragraph" w:styleId="669">
+  <w:style w:type="paragraph" w:styleId="891">
     <w:name w:val="Normal (Web)"/>
-    <w:basedOn w:val="665"/>
+    <w:basedOn w:val="887"/>
     <w:uiPriority w:val="0"/>
     <w:pPr>
       <w:pBdr/>
